--- a/Peter_Szocs_Resume.docx
+++ b/Peter_Szocs_Resume.docx
@@ -25,9 +25,59 @@
           <w:p>
             <w:pPr>
               <w:rPr>
+                <w:rStyle w:val="Hyperlink"/>
                 <w:rFonts w:ascii="Calibri" w:hAnsi="Calibri" w:cs="Calibri"/>
                 <w:sz w:val="20"/>
                 <w:szCs w:val="20"/>
+              </w:rPr>
+            </w:pPr>
+            <w:r>
+              <w:fldChar w:fldCharType="begin"/>
+            </w:r>
+            <w:r>
+              <w:instrText xml:space="preserve"> HYPERLINK "https://github.com/pitanyc" </w:instrText>
+            </w:r>
+            <w:r>
+              <w:fldChar w:fldCharType="separate"/>
+            </w:r>
+            <w:r>
+              <w:rPr>
+                <w:rStyle w:val="Hyperlink"/>
+                <w:rFonts w:ascii="Calibri" w:hAnsi="Calibri" w:cs="Calibri"/>
+                <w:sz w:val="20"/>
+                <w:szCs w:val="20"/>
+              </w:rPr>
+              <w:t>github.com/</w:t>
+            </w:r>
+            <w:proofErr w:type="spellStart"/>
+            <w:r>
+              <w:rPr>
+                <w:rStyle w:val="Hyperlink"/>
+                <w:rFonts w:ascii="Calibri" w:hAnsi="Calibri" w:cs="Calibri"/>
+                <w:sz w:val="20"/>
+                <w:szCs w:val="20"/>
+              </w:rPr>
+              <w:t>pitanyc</w:t>
+            </w:r>
+            <w:proofErr w:type="spellEnd"/>
+            <w:r>
+              <w:rPr>
+                <w:rStyle w:val="Hyperlink"/>
+                <w:rFonts w:ascii="Calibri" w:hAnsi="Calibri" w:cs="Calibri"/>
+                <w:sz w:val="20"/>
+                <w:szCs w:val="20"/>
+              </w:rPr>
+              <w:fldChar w:fldCharType="end"/>
+            </w:r>
+          </w:p>
+          <w:p>
+            <w:pPr>
+              <w:rPr>
+                <w:rFonts w:ascii="Calibri" w:hAnsi="Calibri" w:cs="Calibri"/>
+                <w:color w:val="0000FF"/>
+                <w:sz w:val="20"/>
+                <w:szCs w:val="20"/>
+                <w:u w:val="single"/>
               </w:rPr>
             </w:pPr>
             <w:hyperlink r:id="rId7" w:history="1">
@@ -38,8 +88,19 @@
                   <w:sz w:val="20"/>
                   <w:szCs w:val="20"/>
                 </w:rPr>
-                <w:t>github.com/pitanyc</w:t>
+                <w:t>medium.com/@</w:t>
               </w:r>
+              <w:proofErr w:type="spellStart"/>
+              <w:r>
+                <w:rPr>
+                  <w:rStyle w:val="Hyperlink"/>
+                  <w:rFonts w:ascii="Calibri" w:hAnsi="Calibri" w:cs="Calibri"/>
+                  <w:sz w:val="20"/>
+                  <w:szCs w:val="20"/>
+                </w:rPr>
+                <w:t>pitanyc</w:t>
+              </w:r>
+              <w:proofErr w:type="spellEnd"/>
             </w:hyperlink>
           </w:p>
           <w:p>
@@ -401,6 +462,14 @@
               </w:rPr>
               <w:t>Derivatives API Structuring</w:t>
             </w:r>
+            <w:r>
+              <w:rPr>
+                <w:rFonts w:ascii="Calibri" w:hAnsi="Calibri" w:cs="Calibri"/>
+                <w:sz w:val="22"/>
+                <w:szCs w:val="22"/>
+              </w:rPr>
+              <w:t xml:space="preserve"> Team</w:t>
+            </w:r>
           </w:p>
           <w:p>
             <w:pPr>
@@ -790,6 +859,908 @@
                 <w:rFonts w:ascii="Calibri" w:hAnsi="Calibri" w:cs="Calibri"/>
                 <w:sz w:val="14"/>
                 <w:szCs w:val="22"/>
+              </w:rPr>
+            </w:pPr>
+          </w:p>
+        </w:tc>
+        <w:bookmarkStart w:id="0" w:name="_GoBack"/>
+        <w:bookmarkEnd w:id="0"/>
+      </w:tr>
+      <w:tr>
+        <w:trPr>
+          <w:trHeight w:val="285"/>
+        </w:trPr>
+        <w:tc>
+          <w:tcPr>
+            <w:tcW w:w="1513" w:type="pct"/>
+            <w:shd w:val="clear" w:color="auto" w:fill="auto"/>
+            <w:vAlign w:val="bottom"/>
+          </w:tcPr>
+          <w:p>
+            <w:pPr>
+              <w:rPr>
+                <w:rFonts w:ascii="Calibri" w:hAnsi="Calibri" w:cs="Calibri"/>
+                <w:b/>
+                <w:iCs/>
+                <w:sz w:val="22"/>
+                <w:szCs w:val="22"/>
+              </w:rPr>
+            </w:pPr>
+            <w:r>
+              <w:rPr>
+                <w:rFonts w:ascii="Calibri" w:hAnsi="Calibri" w:cs="Calibri"/>
+                <w:b/>
+                <w:iCs/>
+                <w:sz w:val="22"/>
+                <w:szCs w:val="22"/>
+              </w:rPr>
+              <w:t>Senior Software Developer</w:t>
+            </w:r>
+            <w:r>
+              <w:rPr>
+                <w:rFonts w:ascii="Calibri" w:hAnsi="Calibri" w:cs="Calibri"/>
+                <w:b/>
+                <w:iCs/>
+                <w:sz w:val="22"/>
+                <w:szCs w:val="22"/>
+              </w:rPr>
+              <w:t xml:space="preserve"> </w:t>
+            </w:r>
+          </w:p>
+        </w:tc>
+        <w:tc>
+          <w:tcPr>
+            <w:tcW w:w="1974" w:type="pct"/>
+            <w:shd w:val="clear" w:color="auto" w:fill="auto"/>
+            <w:vAlign w:val="bottom"/>
+          </w:tcPr>
+          <w:p>
+            <w:pPr>
+              <w:pStyle w:val="Heading2"/>
+              <w:jc w:val="center"/>
+              <w:rPr>
+                <w:rFonts w:ascii="Calibri" w:hAnsi="Calibri" w:cs="Calibri"/>
+                <w:b w:val="0"/>
+                <w:i/>
+                <w:sz w:val="22"/>
+                <w:szCs w:val="22"/>
+              </w:rPr>
+            </w:pPr>
+            <w:r>
+              <w:rPr>
+                <w:rFonts w:ascii="Calibri" w:hAnsi="Calibri" w:cs="Calibri"/>
+                <w:sz w:val="22"/>
+                <w:szCs w:val="22"/>
+              </w:rPr>
+              <w:t>B</w:t>
+            </w:r>
+            <w:r>
+              <w:rPr>
+                <w:rFonts w:ascii="Calibri" w:hAnsi="Calibri" w:cs="Calibri"/>
+                <w:sz w:val="22"/>
+                <w:szCs w:val="22"/>
+              </w:rPr>
+              <w:t xml:space="preserve">loomberg </w:t>
+            </w:r>
+            <w:r>
+              <w:rPr>
+                <w:rFonts w:ascii="Calibri" w:hAnsi="Calibri" w:cs="Calibri"/>
+                <w:sz w:val="22"/>
+                <w:szCs w:val="22"/>
+              </w:rPr>
+              <w:t xml:space="preserve">LP, </w:t>
+            </w:r>
+            <w:r>
+              <w:rPr>
+                <w:rFonts w:ascii="Calibri" w:hAnsi="Calibri" w:cs="Calibri"/>
+                <w:b w:val="0"/>
+                <w:i/>
+                <w:sz w:val="22"/>
+                <w:szCs w:val="22"/>
+              </w:rPr>
+              <w:t>New York, NY</w:t>
+            </w:r>
+          </w:p>
+        </w:tc>
+        <w:tc>
+          <w:tcPr>
+            <w:tcW w:w="1513" w:type="pct"/>
+            <w:shd w:val="clear" w:color="auto" w:fill="auto"/>
+            <w:vAlign w:val="bottom"/>
+          </w:tcPr>
+          <w:p>
+            <w:pPr>
+              <w:pStyle w:val="Heading2"/>
+              <w:rPr>
+                <w:rFonts w:ascii="Calibri" w:hAnsi="Calibri" w:cs="Calibri"/>
+                <w:bCs/>
+                <w:sz w:val="22"/>
+                <w:szCs w:val="22"/>
+              </w:rPr>
+            </w:pPr>
+            <w:r>
+              <w:rPr>
+                <w:rFonts w:ascii="Calibri" w:hAnsi="Calibri" w:cs="Calibri"/>
+                <w:bCs/>
+                <w:sz w:val="22"/>
+                <w:szCs w:val="22"/>
+              </w:rPr>
+              <w:t>Sept 2006</w:t>
+            </w:r>
+            <w:r>
+              <w:rPr>
+                <w:rFonts w:ascii="Calibri" w:hAnsi="Calibri" w:cs="Calibri"/>
+                <w:bCs/>
+                <w:sz w:val="22"/>
+                <w:szCs w:val="22"/>
+              </w:rPr>
+              <w:t xml:space="preserve"> </w:t>
+            </w:r>
+            <w:r>
+              <w:rPr>
+                <w:rFonts w:ascii="Calibri" w:hAnsi="Calibri" w:cs="Calibri"/>
+                <w:bCs/>
+                <w:sz w:val="22"/>
+                <w:szCs w:val="22"/>
+              </w:rPr>
+              <w:t>–</w:t>
+            </w:r>
+            <w:r>
+              <w:rPr>
+                <w:rFonts w:ascii="Calibri" w:hAnsi="Calibri" w:cs="Calibri"/>
+                <w:bCs/>
+                <w:sz w:val="22"/>
+                <w:szCs w:val="22"/>
+              </w:rPr>
+              <w:t xml:space="preserve"> </w:t>
+            </w:r>
+            <w:r>
+              <w:rPr>
+                <w:rFonts w:ascii="Calibri" w:hAnsi="Calibri" w:cs="Calibri"/>
+                <w:bCs/>
+                <w:sz w:val="22"/>
+                <w:szCs w:val="22"/>
+              </w:rPr>
+              <w:t>Mar 2016</w:t>
+            </w:r>
+          </w:p>
+        </w:tc>
+      </w:tr>
+      <w:tr>
+        <w:trPr>
+          <w:trHeight w:val="729"/>
+        </w:trPr>
+        <w:tc>
+          <w:tcPr>
+            <w:tcW w:w="5000" w:type="pct"/>
+            <w:gridSpan w:val="3"/>
+            <w:shd w:val="clear" w:color="auto" w:fill="auto"/>
+          </w:tcPr>
+          <w:p>
+            <w:pPr>
+              <w:rPr>
+                <w:rFonts w:ascii="Calibri" w:hAnsi="Calibri" w:cs="Calibri"/>
+                <w:sz w:val="22"/>
+                <w:szCs w:val="22"/>
+              </w:rPr>
+            </w:pPr>
+            <w:r>
+              <w:rPr>
+                <w:rFonts w:ascii="Calibri" w:hAnsi="Calibri" w:cs="Calibri"/>
+                <w:sz w:val="22"/>
+                <w:szCs w:val="22"/>
+              </w:rPr>
+              <w:t>OTC Derivatives</w:t>
+            </w:r>
+            <w:r>
+              <w:rPr>
+                <w:rFonts w:ascii="Calibri" w:hAnsi="Calibri" w:cs="Calibri"/>
+                <w:sz w:val="22"/>
+                <w:szCs w:val="22"/>
+              </w:rPr>
+              <w:t xml:space="preserve"> Team</w:t>
+            </w:r>
+            <w:r>
+              <w:rPr>
+                <w:rFonts w:ascii="Calibri" w:hAnsi="Calibri" w:cs="Calibri"/>
+                <w:sz w:val="22"/>
+                <w:szCs w:val="22"/>
+              </w:rPr>
+              <w:t xml:space="preserve">: </w:t>
+            </w:r>
+            <w:r>
+              <w:rPr>
+                <w:rFonts w:ascii="Calibri" w:hAnsi="Calibri" w:cs="Calibri"/>
+                <w:i/>
+                <w:sz w:val="22"/>
+                <w:szCs w:val="22"/>
+              </w:rPr>
+              <w:t>OVME, OVME BT, OVL, SYNS, DES, Q, security loading</w:t>
+            </w:r>
+          </w:p>
+          <w:p>
+            <w:pPr>
+              <w:numPr>
+                <w:ilvl w:val="0"/>
+                <w:numId w:val="1"/>
+              </w:numPr>
+              <w:tabs>
+                <w:tab w:val="clear" w:pos="720"/>
+              </w:tabs>
+              <w:ind w:left="252" w:hanging="180"/>
+              <w:rPr>
+                <w:rFonts w:ascii="Calibri" w:hAnsi="Calibri" w:cs="Calibri"/>
+                <w:sz w:val="22"/>
+                <w:szCs w:val="22"/>
+              </w:rPr>
+            </w:pPr>
+            <w:r>
+              <w:rPr>
+                <w:rFonts w:ascii="Calibri" w:hAnsi="Calibri" w:cs="Calibri"/>
+                <w:sz w:val="22"/>
+                <w:szCs w:val="22"/>
+              </w:rPr>
+              <w:t>Created the most used multi-leg option strategy function on the Terminal: OVME.</w:t>
+            </w:r>
+          </w:p>
+          <w:p>
+            <w:pPr>
+              <w:numPr>
+                <w:ilvl w:val="0"/>
+                <w:numId w:val="1"/>
+              </w:numPr>
+              <w:tabs>
+                <w:tab w:val="clear" w:pos="720"/>
+              </w:tabs>
+              <w:ind w:left="252" w:hanging="180"/>
+              <w:rPr>
+                <w:rFonts w:ascii="Calibri" w:hAnsi="Calibri" w:cs="Calibri"/>
+                <w:sz w:val="22"/>
+                <w:szCs w:val="22"/>
+              </w:rPr>
+            </w:pPr>
+            <w:r>
+              <w:rPr>
+                <w:rFonts w:ascii="Calibri" w:hAnsi="Calibri" w:cs="Calibri"/>
+                <w:sz w:val="22"/>
+                <w:szCs w:val="22"/>
+              </w:rPr>
+              <w:t>Designed &amp; developed option strategy backtesting tool: OVME BT.</w:t>
+            </w:r>
+          </w:p>
+          <w:p>
+            <w:pPr>
+              <w:numPr>
+                <w:ilvl w:val="0"/>
+                <w:numId w:val="1"/>
+              </w:numPr>
+              <w:tabs>
+                <w:tab w:val="clear" w:pos="720"/>
+              </w:tabs>
+              <w:ind w:left="252" w:hanging="180"/>
+              <w:rPr>
+                <w:rFonts w:ascii="Calibri" w:hAnsi="Calibri" w:cs="Calibri"/>
+                <w:sz w:val="20"/>
+                <w:szCs w:val="20"/>
+              </w:rPr>
+            </w:pPr>
+            <w:r>
+              <w:rPr>
+                <w:rFonts w:ascii="Calibri" w:hAnsi="Calibri" w:cs="Calibri"/>
+                <w:sz w:val="22"/>
+                <w:szCs w:val="22"/>
+              </w:rPr>
+              <w:t>Imp</w:t>
+            </w:r>
+            <w:r>
+              <w:rPr>
+                <w:rFonts w:ascii="Calibri" w:hAnsi="Calibri" w:cs="Calibri"/>
+                <w:sz w:val="22"/>
+                <w:szCs w:val="22"/>
+              </w:rPr>
+              <w:t>lemented &amp; maintained OTC derivatives</w:t>
+            </w:r>
+            <w:r>
+              <w:rPr>
+                <w:rFonts w:ascii="Calibri" w:hAnsi="Calibri" w:cs="Calibri"/>
+                <w:sz w:val="22"/>
+                <w:szCs w:val="22"/>
+              </w:rPr>
+              <w:t xml:space="preserve"> workflows: </w:t>
+            </w:r>
+            <w:r>
+              <w:rPr>
+                <w:rFonts w:ascii="Calibri" w:hAnsi="Calibri" w:cs="Calibri"/>
+                <w:sz w:val="22"/>
+                <w:szCs w:val="22"/>
+              </w:rPr>
+              <w:t xml:space="preserve">SYNS, DES, RFQ, Q, </w:t>
+            </w:r>
+            <w:r>
+              <w:rPr>
+                <w:rFonts w:ascii="Calibri" w:hAnsi="Calibri" w:cs="Calibri"/>
+                <w:sz w:val="22"/>
+                <w:szCs w:val="22"/>
+              </w:rPr>
+              <w:t xml:space="preserve">uploader, </w:t>
+            </w:r>
+            <w:r>
+              <w:rPr>
+                <w:rFonts w:ascii="Calibri" w:hAnsi="Calibri" w:cs="Calibri"/>
+                <w:sz w:val="22"/>
+                <w:szCs w:val="22"/>
+              </w:rPr>
+              <w:t>security loading</w:t>
+            </w:r>
+            <w:r>
+              <w:rPr>
+                <w:rFonts w:ascii="Calibri" w:hAnsi="Calibri" w:cs="Calibri"/>
+                <w:sz w:val="22"/>
+                <w:szCs w:val="22"/>
+              </w:rPr>
+              <w:t>.</w:t>
+            </w:r>
+          </w:p>
+          <w:p>
+            <w:pPr>
+              <w:rPr>
+                <w:rFonts w:ascii="Calibri" w:hAnsi="Calibri" w:cs="Calibri"/>
+                <w:sz w:val="14"/>
+                <w:szCs w:val="14"/>
+              </w:rPr>
+            </w:pPr>
+          </w:p>
+        </w:tc>
+      </w:tr>
+      <w:tr>
+        <w:trPr>
+          <w:trHeight w:val="150"/>
+        </w:trPr>
+        <w:tc>
+          <w:tcPr>
+            <w:tcW w:w="1513" w:type="pct"/>
+            <w:shd w:val="clear" w:color="auto" w:fill="auto"/>
+            <w:vAlign w:val="bottom"/>
+          </w:tcPr>
+          <w:p>
+            <w:pPr>
+              <w:rPr>
+                <w:rFonts w:ascii="Calibri" w:hAnsi="Calibri" w:cs="Calibri"/>
+                <w:b/>
+                <w:sz w:val="22"/>
+                <w:szCs w:val="22"/>
+              </w:rPr>
+            </w:pPr>
+            <w:r>
+              <w:rPr>
+                <w:rFonts w:ascii="Calibri" w:hAnsi="Calibri" w:cs="Calibri"/>
+                <w:b/>
+                <w:bCs/>
+                <w:iCs/>
+                <w:sz w:val="22"/>
+                <w:szCs w:val="22"/>
+              </w:rPr>
+              <w:t>Software Engineer</w:t>
+            </w:r>
+          </w:p>
+        </w:tc>
+        <w:tc>
+          <w:tcPr>
+            <w:tcW w:w="1974" w:type="pct"/>
+            <w:shd w:val="clear" w:color="auto" w:fill="auto"/>
+            <w:vAlign w:val="bottom"/>
+          </w:tcPr>
+          <w:p>
+            <w:pPr>
+              <w:jc w:val="center"/>
+              <w:rPr>
+                <w:rFonts w:ascii="Calibri" w:hAnsi="Calibri" w:cs="Calibri"/>
+                <w:i/>
+                <w:sz w:val="22"/>
+                <w:szCs w:val="22"/>
+              </w:rPr>
+            </w:pPr>
+            <w:r>
+              <w:rPr>
+                <w:rFonts w:ascii="Calibri" w:hAnsi="Calibri" w:cs="Calibri"/>
+                <w:b/>
+                <w:iCs/>
+                <w:sz w:val="22"/>
+                <w:szCs w:val="22"/>
+              </w:rPr>
+              <w:t>Appian Corporation</w:t>
+            </w:r>
+            <w:r>
+              <w:rPr>
+                <w:rFonts w:ascii="Calibri" w:hAnsi="Calibri" w:cs="Calibri"/>
+                <w:b/>
+                <w:iCs/>
+                <w:sz w:val="22"/>
+                <w:szCs w:val="22"/>
+              </w:rPr>
+              <w:t xml:space="preserve">, </w:t>
+            </w:r>
+            <w:r>
+              <w:rPr>
+                <w:rFonts w:ascii="Calibri" w:hAnsi="Calibri" w:cs="Calibri"/>
+                <w:i/>
+                <w:iCs/>
+                <w:sz w:val="22"/>
+                <w:szCs w:val="22"/>
+              </w:rPr>
+              <w:t>Washington</w:t>
+            </w:r>
+            <w:r>
+              <w:rPr>
+                <w:rFonts w:ascii="Calibri" w:hAnsi="Calibri" w:cs="Calibri"/>
+                <w:i/>
+                <w:iCs/>
+                <w:sz w:val="22"/>
+                <w:szCs w:val="22"/>
+              </w:rPr>
+              <w:t>,</w:t>
+            </w:r>
+            <w:r>
+              <w:rPr>
+                <w:rFonts w:ascii="Calibri" w:hAnsi="Calibri" w:cs="Calibri"/>
+                <w:i/>
+                <w:iCs/>
+                <w:sz w:val="22"/>
+                <w:szCs w:val="22"/>
+              </w:rPr>
+              <w:t xml:space="preserve"> DC</w:t>
+            </w:r>
+          </w:p>
+        </w:tc>
+        <w:tc>
+          <w:tcPr>
+            <w:tcW w:w="1513" w:type="pct"/>
+            <w:shd w:val="clear" w:color="auto" w:fill="auto"/>
+            <w:vAlign w:val="bottom"/>
+          </w:tcPr>
+          <w:p>
+            <w:pPr>
+              <w:jc w:val="right"/>
+              <w:rPr>
+                <w:rFonts w:ascii="Calibri" w:hAnsi="Calibri" w:cs="Calibri"/>
+                <w:b/>
+                <w:sz w:val="22"/>
+                <w:szCs w:val="22"/>
+              </w:rPr>
+            </w:pPr>
+            <w:r>
+              <w:rPr>
+                <w:rFonts w:ascii="Calibri" w:hAnsi="Calibri" w:cs="Calibri"/>
+                <w:b/>
+                <w:bCs/>
+                <w:sz w:val="22"/>
+                <w:szCs w:val="22"/>
+              </w:rPr>
+              <w:t>Sept 2002</w:t>
+            </w:r>
+            <w:r>
+              <w:rPr>
+                <w:rFonts w:ascii="Calibri" w:hAnsi="Calibri" w:cs="Calibri"/>
+                <w:b/>
+                <w:bCs/>
+                <w:sz w:val="22"/>
+                <w:szCs w:val="22"/>
+              </w:rPr>
+              <w:t xml:space="preserve"> – </w:t>
+            </w:r>
+            <w:r>
+              <w:rPr>
+                <w:rFonts w:ascii="Calibri" w:hAnsi="Calibri" w:cs="Calibri"/>
+                <w:b/>
+                <w:bCs/>
+                <w:sz w:val="22"/>
+                <w:szCs w:val="22"/>
+              </w:rPr>
+              <w:t>S</w:t>
+            </w:r>
+            <w:r>
+              <w:rPr>
+                <w:rFonts w:ascii="Calibri" w:hAnsi="Calibri" w:cs="Calibri"/>
+                <w:b/>
+                <w:bCs/>
+                <w:sz w:val="22"/>
+                <w:szCs w:val="22"/>
+              </w:rPr>
+              <w:t>ept</w:t>
+            </w:r>
+            <w:r>
+              <w:rPr>
+                <w:rFonts w:ascii="Calibri" w:hAnsi="Calibri" w:cs="Calibri"/>
+                <w:b/>
+                <w:bCs/>
+                <w:sz w:val="22"/>
+                <w:szCs w:val="22"/>
+              </w:rPr>
+              <w:t xml:space="preserve"> 200</w:t>
+            </w:r>
+            <w:r>
+              <w:rPr>
+                <w:rFonts w:ascii="Calibri" w:hAnsi="Calibri" w:cs="Calibri"/>
+                <w:b/>
+                <w:bCs/>
+                <w:sz w:val="22"/>
+                <w:szCs w:val="22"/>
+              </w:rPr>
+              <w:t>6</w:t>
+            </w:r>
+          </w:p>
+        </w:tc>
+      </w:tr>
+      <w:tr>
+        <w:trPr>
+          <w:trHeight w:val="693"/>
+        </w:trPr>
+        <w:tc>
+          <w:tcPr>
+            <w:tcW w:w="5000" w:type="pct"/>
+            <w:gridSpan w:val="3"/>
+            <w:shd w:val="clear" w:color="auto" w:fill="auto"/>
+            <w:vAlign w:val="bottom"/>
+          </w:tcPr>
+          <w:p>
+            <w:pPr>
+              <w:numPr>
+                <w:ilvl w:val="0"/>
+                <w:numId w:val="1"/>
+              </w:numPr>
+              <w:tabs>
+                <w:tab w:val="clear" w:pos="720"/>
+              </w:tabs>
+              <w:ind w:left="252" w:hanging="180"/>
+              <w:rPr>
+                <w:rFonts w:ascii="Calibri" w:hAnsi="Calibri" w:cs="Calibri"/>
+                <w:sz w:val="22"/>
+                <w:szCs w:val="22"/>
+              </w:rPr>
+            </w:pPr>
+            <w:r>
+              <w:rPr>
+                <w:rFonts w:ascii="Calibri" w:hAnsi="Calibri" w:cs="Calibri"/>
+                <w:sz w:val="22"/>
+                <w:szCs w:val="22"/>
+              </w:rPr>
+              <w:t xml:space="preserve">Improved </w:t>
+            </w:r>
+            <w:r>
+              <w:rPr>
+                <w:rFonts w:ascii="Calibri" w:hAnsi="Calibri" w:cs="Calibri"/>
+                <w:sz w:val="22"/>
+                <w:szCs w:val="22"/>
+              </w:rPr>
+              <w:t xml:space="preserve">Appian Enterprise’s </w:t>
+            </w:r>
+            <w:r>
+              <w:rPr>
+                <w:rFonts w:ascii="Calibri" w:hAnsi="Calibri" w:cs="Calibri"/>
+                <w:sz w:val="22"/>
+                <w:szCs w:val="22"/>
+              </w:rPr>
+              <w:t>backend robustness &amp; performance</w:t>
+            </w:r>
+            <w:r>
+              <w:rPr>
+                <w:rFonts w:ascii="Calibri" w:hAnsi="Calibri" w:cs="Calibri"/>
+                <w:sz w:val="22"/>
+                <w:szCs w:val="22"/>
+              </w:rPr>
+              <w:t xml:space="preserve"> over</w:t>
+            </w:r>
+            <w:r>
+              <w:rPr>
+                <w:rFonts w:ascii="Calibri" w:hAnsi="Calibri" w:cs="Calibri"/>
+                <w:sz w:val="22"/>
+                <w:szCs w:val="22"/>
+              </w:rPr>
+              <w:t xml:space="preserve"> </w:t>
+            </w:r>
+            <w:r>
+              <w:rPr>
+                <w:rFonts w:ascii="Calibri" w:hAnsi="Calibri" w:cs="Calibri"/>
+                <w:sz w:val="22"/>
+                <w:szCs w:val="22"/>
+              </w:rPr>
+              <w:t xml:space="preserve">25% </w:t>
+            </w:r>
+            <w:r>
+              <w:rPr>
+                <w:rFonts w:ascii="Calibri" w:hAnsi="Calibri" w:cs="Calibri"/>
+                <w:sz w:val="22"/>
+                <w:szCs w:val="22"/>
+              </w:rPr>
+              <w:t>through K/Kdb tools.</w:t>
+            </w:r>
+          </w:p>
+          <w:p>
+            <w:pPr>
+              <w:numPr>
+                <w:ilvl w:val="0"/>
+                <w:numId w:val="1"/>
+              </w:numPr>
+              <w:tabs>
+                <w:tab w:val="clear" w:pos="720"/>
+              </w:tabs>
+              <w:ind w:left="252" w:hanging="180"/>
+              <w:rPr>
+                <w:rFonts w:ascii="Calibri" w:hAnsi="Calibri" w:cs="Calibri"/>
+                <w:sz w:val="22"/>
+                <w:szCs w:val="22"/>
+              </w:rPr>
+            </w:pPr>
+            <w:r>
+              <w:rPr>
+                <w:rFonts w:ascii="Calibri" w:hAnsi="Calibri" w:cs="Calibri"/>
+                <w:sz w:val="22"/>
+                <w:szCs w:val="22"/>
+              </w:rPr>
+              <w:t xml:space="preserve">Developed procurement </w:t>
+            </w:r>
+            <w:r>
+              <w:rPr>
+                <w:rFonts w:ascii="Calibri" w:hAnsi="Calibri" w:cs="Calibri"/>
+                <w:sz w:val="22"/>
+                <w:szCs w:val="22"/>
+              </w:rPr>
+              <w:t xml:space="preserve">web </w:t>
+            </w:r>
+            <w:r>
+              <w:rPr>
+                <w:rFonts w:ascii="Calibri" w:hAnsi="Calibri" w:cs="Calibri"/>
+                <w:sz w:val="22"/>
+                <w:szCs w:val="22"/>
+              </w:rPr>
+              <w:t xml:space="preserve">application </w:t>
+            </w:r>
+            <w:r>
+              <w:rPr>
+                <w:rFonts w:ascii="Calibri" w:hAnsi="Calibri" w:cs="Calibri"/>
+                <w:sz w:val="22"/>
+                <w:szCs w:val="22"/>
+              </w:rPr>
+              <w:t xml:space="preserve">(JSP, </w:t>
+            </w:r>
+            <w:r>
+              <w:rPr>
+                <w:rFonts w:ascii="Calibri" w:hAnsi="Calibri" w:cs="Calibri"/>
+                <w:sz w:val="22"/>
+                <w:szCs w:val="22"/>
+              </w:rPr>
+              <w:t>J2EE</w:t>
+            </w:r>
+            <w:r>
+              <w:rPr>
+                <w:rFonts w:ascii="Calibri" w:hAnsi="Calibri" w:cs="Calibri"/>
+                <w:sz w:val="22"/>
+                <w:szCs w:val="22"/>
+              </w:rPr>
+              <w:t xml:space="preserve">) </w:t>
+            </w:r>
+            <w:r>
+              <w:rPr>
+                <w:rFonts w:ascii="Calibri" w:hAnsi="Calibri" w:cs="Calibri"/>
+                <w:sz w:val="22"/>
+                <w:szCs w:val="22"/>
+              </w:rPr>
+              <w:t>for The World Bank.</w:t>
+            </w:r>
+          </w:p>
+          <w:p>
+            <w:pPr>
+              <w:ind w:left="72"/>
+              <w:rPr>
+                <w:rFonts w:ascii="Calibri" w:hAnsi="Calibri" w:cs="Calibri"/>
+                <w:sz w:val="14"/>
+                <w:szCs w:val="14"/>
+              </w:rPr>
+            </w:pPr>
+          </w:p>
+        </w:tc>
+      </w:tr>
+      <w:tr>
+        <w:trPr>
+          <w:trHeight w:val="150"/>
+        </w:trPr>
+        <w:tc>
+          <w:tcPr>
+            <w:tcW w:w="1513" w:type="pct"/>
+            <w:shd w:val="clear" w:color="auto" w:fill="auto"/>
+            <w:vAlign w:val="bottom"/>
+          </w:tcPr>
+          <w:p>
+            <w:pPr>
+              <w:rPr>
+                <w:rFonts w:ascii="Calibri" w:hAnsi="Calibri" w:cs="Calibri"/>
+                <w:b/>
+                <w:sz w:val="22"/>
+                <w:szCs w:val="22"/>
+              </w:rPr>
+            </w:pPr>
+            <w:r>
+              <w:rPr>
+                <w:rFonts w:ascii="Calibri" w:hAnsi="Calibri" w:cs="Calibri"/>
+                <w:b/>
+                <w:bCs/>
+                <w:iCs/>
+                <w:sz w:val="22"/>
+                <w:szCs w:val="22"/>
+              </w:rPr>
+              <w:t>Summer Analyst</w:t>
+            </w:r>
+          </w:p>
+        </w:tc>
+        <w:tc>
+          <w:tcPr>
+            <w:tcW w:w="1974" w:type="pct"/>
+            <w:shd w:val="clear" w:color="auto" w:fill="auto"/>
+            <w:vAlign w:val="bottom"/>
+          </w:tcPr>
+          <w:p>
+            <w:pPr>
+              <w:jc w:val="center"/>
+              <w:rPr>
+                <w:rFonts w:ascii="Calibri" w:hAnsi="Calibri" w:cs="Calibri"/>
+                <w:i/>
+                <w:sz w:val="22"/>
+                <w:szCs w:val="22"/>
+              </w:rPr>
+            </w:pPr>
+            <w:r>
+              <w:rPr>
+                <w:rFonts w:ascii="Calibri" w:hAnsi="Calibri" w:cs="Calibri"/>
+                <w:b/>
+                <w:iCs/>
+                <w:sz w:val="22"/>
+                <w:szCs w:val="22"/>
+              </w:rPr>
+              <w:t xml:space="preserve">Goldman Sachs &amp; Co, </w:t>
+            </w:r>
+            <w:r>
+              <w:rPr>
+                <w:rFonts w:ascii="Calibri" w:hAnsi="Calibri" w:cs="Calibri"/>
+                <w:i/>
+                <w:iCs/>
+                <w:sz w:val="22"/>
+                <w:szCs w:val="22"/>
+              </w:rPr>
+              <w:t>New York, NY</w:t>
+            </w:r>
+          </w:p>
+        </w:tc>
+        <w:tc>
+          <w:tcPr>
+            <w:tcW w:w="1513" w:type="pct"/>
+            <w:shd w:val="clear" w:color="auto" w:fill="auto"/>
+            <w:vAlign w:val="bottom"/>
+          </w:tcPr>
+          <w:p>
+            <w:pPr>
+              <w:jc w:val="right"/>
+              <w:rPr>
+                <w:rFonts w:ascii="Calibri" w:hAnsi="Calibri" w:cs="Calibri"/>
+                <w:b/>
+                <w:sz w:val="22"/>
+                <w:szCs w:val="22"/>
+              </w:rPr>
+            </w:pPr>
+            <w:r>
+              <w:rPr>
+                <w:rFonts w:ascii="Calibri" w:hAnsi="Calibri" w:cs="Calibri"/>
+                <w:b/>
+                <w:bCs/>
+                <w:sz w:val="22"/>
+                <w:szCs w:val="22"/>
+              </w:rPr>
+              <w:t>Summer</w:t>
+            </w:r>
+            <w:r>
+              <w:rPr>
+                <w:rFonts w:ascii="Calibri" w:hAnsi="Calibri" w:cs="Calibri"/>
+                <w:b/>
+                <w:bCs/>
+                <w:sz w:val="22"/>
+                <w:szCs w:val="22"/>
+              </w:rPr>
+              <w:t xml:space="preserve"> 200</w:t>
+            </w:r>
+            <w:r>
+              <w:rPr>
+                <w:rFonts w:ascii="Calibri" w:hAnsi="Calibri" w:cs="Calibri"/>
+                <w:b/>
+                <w:bCs/>
+                <w:sz w:val="22"/>
+                <w:szCs w:val="22"/>
+              </w:rPr>
+              <w:t>2</w:t>
+            </w:r>
+          </w:p>
+        </w:tc>
+      </w:tr>
+      <w:tr>
+        <w:trPr>
+          <w:trHeight w:val="558"/>
+        </w:trPr>
+        <w:tc>
+          <w:tcPr>
+            <w:tcW w:w="5000" w:type="pct"/>
+            <w:gridSpan w:val="3"/>
+            <w:shd w:val="clear" w:color="auto" w:fill="auto"/>
+          </w:tcPr>
+          <w:p>
+            <w:pPr>
+              <w:numPr>
+                <w:ilvl w:val="0"/>
+                <w:numId w:val="1"/>
+              </w:numPr>
+              <w:tabs>
+                <w:tab w:val="clear" w:pos="720"/>
+              </w:tabs>
+              <w:ind w:left="252" w:hanging="180"/>
+              <w:rPr>
+                <w:rFonts w:ascii="Calibri" w:hAnsi="Calibri" w:cs="Calibri"/>
+                <w:sz w:val="22"/>
+                <w:szCs w:val="22"/>
+              </w:rPr>
+            </w:pPr>
+            <w:r>
+              <w:rPr>
+                <w:rFonts w:ascii="Calibri" w:hAnsi="Calibri" w:cs="Calibri"/>
+                <w:sz w:val="22"/>
+                <w:szCs w:val="22"/>
+              </w:rPr>
+              <w:t>Researched long-term Purchasing Power Parity of developed-market currencies.</w:t>
+            </w:r>
+          </w:p>
+          <w:p>
+            <w:pPr>
+              <w:numPr>
+                <w:ilvl w:val="0"/>
+                <w:numId w:val="1"/>
+              </w:numPr>
+              <w:tabs>
+                <w:tab w:val="clear" w:pos="720"/>
+              </w:tabs>
+              <w:ind w:left="252" w:hanging="180"/>
+              <w:rPr>
+                <w:rFonts w:ascii="Calibri" w:hAnsi="Calibri" w:cs="Calibri"/>
+                <w:sz w:val="22"/>
+                <w:szCs w:val="22"/>
+              </w:rPr>
+            </w:pPr>
+            <w:r>
+              <w:rPr>
+                <w:rFonts w:ascii="Calibri" w:hAnsi="Calibri" w:cs="Calibri"/>
+                <w:sz w:val="22"/>
+                <w:szCs w:val="22"/>
+              </w:rPr>
+              <w:t>Improved Global Alpha’s forecast accuracy of one-month forward looking covariance matrices</w:t>
+            </w:r>
+            <w:r>
+              <w:rPr>
+                <w:rFonts w:ascii="Calibri" w:hAnsi="Calibri" w:cs="Calibri"/>
+                <w:sz w:val="22"/>
+                <w:szCs w:val="22"/>
+              </w:rPr>
+              <w:t xml:space="preserve"> (Matlab)</w:t>
+            </w:r>
+            <w:r>
+              <w:rPr>
+                <w:rFonts w:ascii="Calibri" w:hAnsi="Calibri" w:cs="Calibri"/>
+                <w:sz w:val="22"/>
+                <w:szCs w:val="22"/>
+              </w:rPr>
+              <w:t>.</w:t>
+            </w:r>
+          </w:p>
+          <w:p>
+            <w:pPr>
+              <w:rPr>
+                <w:rFonts w:ascii="Calibri" w:hAnsi="Calibri" w:cs="Calibri"/>
+                <w:sz w:val="14"/>
+                <w:szCs w:val="14"/>
               </w:rPr>
             </w:pPr>
           </w:p>
@@ -823,17 +1794,7 @@
                 <w:sz w:val="22"/>
                 <w:szCs w:val="22"/>
               </w:rPr>
-              <w:t>Senior Software Developer</w:t>
-            </w:r>
-            <w:r>
-              <w:rPr>
-                <w:rFonts w:ascii="Calibri" w:hAnsi="Calibri" w:cs="Calibri"/>
-                <w:b/>
-                <w:iCs/>
-                <w:sz w:val="22"/>
-                <w:szCs w:val="22"/>
-              </w:rPr>
-              <w:t xml:space="preserve"> </w:t>
+              <w:t>Summer Analyst</w:t>
             </w:r>
           </w:p>
         </w:tc>
@@ -861,23 +1822,7 @@
                 <w:sz w:val="22"/>
                 <w:szCs w:val="22"/>
               </w:rPr>
-              <w:t>B</w:t>
-            </w:r>
-            <w:r>
-              <w:rPr>
-                <w:rFonts w:ascii="Calibri" w:hAnsi="Calibri" w:cs="Calibri"/>
-                <w:sz w:val="22"/>
-                <w:szCs w:val="22"/>
-              </w:rPr>
-              <w:t xml:space="preserve">loomberg </w:t>
-            </w:r>
-            <w:r>
-              <w:rPr>
-                <w:rFonts w:ascii="Calibri" w:hAnsi="Calibri" w:cs="Calibri"/>
-                <w:sz w:val="22"/>
-                <w:szCs w:val="22"/>
-              </w:rPr>
-              <w:t xml:space="preserve">LP, </w:t>
+              <w:t xml:space="preserve">Boston Consulting Group, </w:t>
             </w:r>
             <w:r>
               <w:rPr>
@@ -887,7 +1832,7 @@
                 <w:sz w:val="22"/>
                 <w:szCs w:val="22"/>
               </w:rPr>
-              <w:t>New York, NY</w:t>
+              <w:t>Budapest</w:t>
             </w:r>
           </w:p>
         </w:tc>
@@ -914,858 +1859,6 @@
                 <w:sz w:val="22"/>
                 <w:szCs w:val="22"/>
               </w:rPr>
-              <w:t>Sept 2006</w:t>
-            </w:r>
-            <w:r>
-              <w:rPr>
-                <w:rFonts w:ascii="Calibri" w:hAnsi="Calibri" w:cs="Calibri"/>
-                <w:bCs/>
-                <w:sz w:val="22"/>
-                <w:szCs w:val="22"/>
-              </w:rPr>
-              <w:t xml:space="preserve"> </w:t>
-            </w:r>
-            <w:r>
-              <w:rPr>
-                <w:rFonts w:ascii="Calibri" w:hAnsi="Calibri" w:cs="Calibri"/>
-                <w:bCs/>
-                <w:sz w:val="22"/>
-                <w:szCs w:val="22"/>
-              </w:rPr>
-              <w:t>–</w:t>
-            </w:r>
-            <w:r>
-              <w:rPr>
-                <w:rFonts w:ascii="Calibri" w:hAnsi="Calibri" w:cs="Calibri"/>
-                <w:bCs/>
-                <w:sz w:val="22"/>
-                <w:szCs w:val="22"/>
-              </w:rPr>
-              <w:t xml:space="preserve"> </w:t>
-            </w:r>
-            <w:r>
-              <w:rPr>
-                <w:rFonts w:ascii="Calibri" w:hAnsi="Calibri" w:cs="Calibri"/>
-                <w:bCs/>
-                <w:sz w:val="22"/>
-                <w:szCs w:val="22"/>
-              </w:rPr>
-              <w:t>Mar 2016</w:t>
-            </w:r>
-          </w:p>
-        </w:tc>
-      </w:tr>
-      <w:tr>
-        <w:trPr>
-          <w:trHeight w:val="729"/>
-        </w:trPr>
-        <w:tc>
-          <w:tcPr>
-            <w:tcW w:w="5000" w:type="pct"/>
-            <w:gridSpan w:val="3"/>
-            <w:shd w:val="clear" w:color="auto" w:fill="auto"/>
-          </w:tcPr>
-          <w:p>
-            <w:pPr>
-              <w:rPr>
-                <w:rFonts w:ascii="Calibri" w:hAnsi="Calibri" w:cs="Calibri"/>
-                <w:sz w:val="22"/>
-                <w:szCs w:val="22"/>
-              </w:rPr>
-            </w:pPr>
-            <w:r>
-              <w:rPr>
-                <w:rFonts w:ascii="Calibri" w:hAnsi="Calibri" w:cs="Calibri"/>
-                <w:sz w:val="22"/>
-                <w:szCs w:val="22"/>
-              </w:rPr>
-              <w:t xml:space="preserve">Bloomberg Terminal: </w:t>
-            </w:r>
-            <w:r>
-              <w:rPr>
-                <w:rFonts w:ascii="Calibri" w:hAnsi="Calibri" w:cs="Calibri"/>
-                <w:i/>
-                <w:sz w:val="22"/>
-                <w:szCs w:val="22"/>
-              </w:rPr>
-              <w:t>OVME, OVME BT, OVL, SYNS, DES, Q, security loading</w:t>
-            </w:r>
-          </w:p>
-          <w:p>
-            <w:pPr>
-              <w:numPr>
-                <w:ilvl w:val="0"/>
-                <w:numId w:val="1"/>
-              </w:numPr>
-              <w:tabs>
-                <w:tab w:val="clear" w:pos="720"/>
-              </w:tabs>
-              <w:ind w:left="252" w:hanging="180"/>
-              <w:rPr>
-                <w:rFonts w:ascii="Calibri" w:hAnsi="Calibri" w:cs="Calibri"/>
-                <w:sz w:val="22"/>
-                <w:szCs w:val="22"/>
-              </w:rPr>
-            </w:pPr>
-            <w:r>
-              <w:rPr>
-                <w:rFonts w:ascii="Calibri" w:hAnsi="Calibri" w:cs="Calibri"/>
-                <w:sz w:val="22"/>
-                <w:szCs w:val="22"/>
-              </w:rPr>
-              <w:t>Created the most used multi-leg option strategy function on the Terminal: OVME.</w:t>
-            </w:r>
-          </w:p>
-          <w:p>
-            <w:pPr>
-              <w:numPr>
-                <w:ilvl w:val="0"/>
-                <w:numId w:val="1"/>
-              </w:numPr>
-              <w:tabs>
-                <w:tab w:val="clear" w:pos="720"/>
-              </w:tabs>
-              <w:ind w:left="252" w:hanging="180"/>
-              <w:rPr>
-                <w:rFonts w:ascii="Calibri" w:hAnsi="Calibri" w:cs="Calibri"/>
-                <w:sz w:val="22"/>
-                <w:szCs w:val="22"/>
-              </w:rPr>
-            </w:pPr>
-            <w:r>
-              <w:rPr>
-                <w:rFonts w:ascii="Calibri" w:hAnsi="Calibri" w:cs="Calibri"/>
-                <w:sz w:val="22"/>
-                <w:szCs w:val="22"/>
-              </w:rPr>
-              <w:t>Designed &amp; developed option strategy backtesting tool: OVME BT.</w:t>
-            </w:r>
-          </w:p>
-          <w:p>
-            <w:pPr>
-              <w:numPr>
-                <w:ilvl w:val="0"/>
-                <w:numId w:val="1"/>
-              </w:numPr>
-              <w:tabs>
-                <w:tab w:val="clear" w:pos="720"/>
-              </w:tabs>
-              <w:ind w:left="252" w:hanging="180"/>
-              <w:rPr>
-                <w:rFonts w:ascii="Calibri" w:hAnsi="Calibri" w:cs="Calibri"/>
-                <w:sz w:val="20"/>
-                <w:szCs w:val="20"/>
-              </w:rPr>
-            </w:pPr>
-            <w:r>
-              <w:rPr>
-                <w:rFonts w:ascii="Calibri" w:hAnsi="Calibri" w:cs="Calibri"/>
-                <w:sz w:val="22"/>
-                <w:szCs w:val="22"/>
-              </w:rPr>
-              <w:t xml:space="preserve">Implemented &amp; maintained OTC option workflows: </w:t>
-            </w:r>
-            <w:r>
-              <w:rPr>
-                <w:rFonts w:ascii="Calibri" w:hAnsi="Calibri" w:cs="Calibri"/>
-                <w:sz w:val="22"/>
-                <w:szCs w:val="22"/>
-              </w:rPr>
-              <w:t xml:space="preserve">SYNS, DES, RFQ, Q, </w:t>
-            </w:r>
-            <w:r>
-              <w:rPr>
-                <w:rFonts w:ascii="Calibri" w:hAnsi="Calibri" w:cs="Calibri"/>
-                <w:sz w:val="22"/>
-                <w:szCs w:val="22"/>
-              </w:rPr>
-              <w:t xml:space="preserve">uploader, </w:t>
-            </w:r>
-            <w:r>
-              <w:rPr>
-                <w:rFonts w:ascii="Calibri" w:hAnsi="Calibri" w:cs="Calibri"/>
-                <w:sz w:val="22"/>
-                <w:szCs w:val="22"/>
-              </w:rPr>
-              <w:t>security loading</w:t>
-            </w:r>
-            <w:r>
-              <w:rPr>
-                <w:rFonts w:ascii="Calibri" w:hAnsi="Calibri" w:cs="Calibri"/>
-                <w:sz w:val="22"/>
-                <w:szCs w:val="22"/>
-              </w:rPr>
-              <w:t>.</w:t>
-            </w:r>
-          </w:p>
-          <w:p>
-            <w:pPr>
-              <w:rPr>
-                <w:rFonts w:ascii="Calibri" w:hAnsi="Calibri" w:cs="Calibri"/>
-                <w:sz w:val="14"/>
-                <w:szCs w:val="14"/>
-              </w:rPr>
-            </w:pPr>
-          </w:p>
-        </w:tc>
-      </w:tr>
-      <w:tr>
-        <w:trPr>
-          <w:trHeight w:val="150"/>
-        </w:trPr>
-        <w:tc>
-          <w:tcPr>
-            <w:tcW w:w="1513" w:type="pct"/>
-            <w:shd w:val="clear" w:color="auto" w:fill="auto"/>
-            <w:vAlign w:val="bottom"/>
-          </w:tcPr>
-          <w:p>
-            <w:pPr>
-              <w:rPr>
-                <w:rFonts w:ascii="Calibri" w:hAnsi="Calibri" w:cs="Calibri"/>
-                <w:b/>
-                <w:sz w:val="22"/>
-                <w:szCs w:val="22"/>
-              </w:rPr>
-            </w:pPr>
-            <w:r>
-              <w:rPr>
-                <w:rFonts w:ascii="Calibri" w:hAnsi="Calibri" w:cs="Calibri"/>
-                <w:b/>
-                <w:bCs/>
-                <w:iCs/>
-                <w:sz w:val="22"/>
-                <w:szCs w:val="22"/>
-              </w:rPr>
-              <w:t>Software Engineer</w:t>
-            </w:r>
-          </w:p>
-        </w:tc>
-        <w:tc>
-          <w:tcPr>
-            <w:tcW w:w="1974" w:type="pct"/>
-            <w:shd w:val="clear" w:color="auto" w:fill="auto"/>
-            <w:vAlign w:val="bottom"/>
-          </w:tcPr>
-          <w:p>
-            <w:pPr>
-              <w:jc w:val="center"/>
-              <w:rPr>
-                <w:rFonts w:ascii="Calibri" w:hAnsi="Calibri" w:cs="Calibri"/>
-                <w:i/>
-                <w:sz w:val="22"/>
-                <w:szCs w:val="22"/>
-              </w:rPr>
-            </w:pPr>
-            <w:r>
-              <w:rPr>
-                <w:rFonts w:ascii="Calibri" w:hAnsi="Calibri" w:cs="Calibri"/>
-                <w:b/>
-                <w:iCs/>
-                <w:sz w:val="22"/>
-                <w:szCs w:val="22"/>
-              </w:rPr>
-              <w:t>Appian Corporation</w:t>
-            </w:r>
-            <w:r>
-              <w:rPr>
-                <w:rFonts w:ascii="Calibri" w:hAnsi="Calibri" w:cs="Calibri"/>
-                <w:b/>
-                <w:iCs/>
-                <w:sz w:val="22"/>
-                <w:szCs w:val="22"/>
-              </w:rPr>
-              <w:t xml:space="preserve">, </w:t>
-            </w:r>
-            <w:r>
-              <w:rPr>
-                <w:rFonts w:ascii="Calibri" w:hAnsi="Calibri" w:cs="Calibri"/>
-                <w:i/>
-                <w:iCs/>
-                <w:sz w:val="22"/>
-                <w:szCs w:val="22"/>
-              </w:rPr>
-              <w:t>Washington</w:t>
-            </w:r>
-            <w:r>
-              <w:rPr>
-                <w:rFonts w:ascii="Calibri" w:hAnsi="Calibri" w:cs="Calibri"/>
-                <w:i/>
-                <w:iCs/>
-                <w:sz w:val="22"/>
-                <w:szCs w:val="22"/>
-              </w:rPr>
-              <w:t>,</w:t>
-            </w:r>
-            <w:r>
-              <w:rPr>
-                <w:rFonts w:ascii="Calibri" w:hAnsi="Calibri" w:cs="Calibri"/>
-                <w:i/>
-                <w:iCs/>
-                <w:sz w:val="22"/>
-                <w:szCs w:val="22"/>
-              </w:rPr>
-              <w:t xml:space="preserve"> DC</w:t>
-            </w:r>
-          </w:p>
-        </w:tc>
-        <w:tc>
-          <w:tcPr>
-            <w:tcW w:w="1513" w:type="pct"/>
-            <w:shd w:val="clear" w:color="auto" w:fill="auto"/>
-            <w:vAlign w:val="bottom"/>
-          </w:tcPr>
-          <w:p>
-            <w:pPr>
-              <w:jc w:val="right"/>
-              <w:rPr>
-                <w:rFonts w:ascii="Calibri" w:hAnsi="Calibri" w:cs="Calibri"/>
-                <w:b/>
-                <w:sz w:val="22"/>
-                <w:szCs w:val="22"/>
-              </w:rPr>
-            </w:pPr>
-            <w:r>
-              <w:rPr>
-                <w:rFonts w:ascii="Calibri" w:hAnsi="Calibri" w:cs="Calibri"/>
-                <w:b/>
-                <w:bCs/>
-                <w:sz w:val="22"/>
-                <w:szCs w:val="22"/>
-              </w:rPr>
-              <w:t>Sept 2002</w:t>
-            </w:r>
-            <w:r>
-              <w:rPr>
-                <w:rFonts w:ascii="Calibri" w:hAnsi="Calibri" w:cs="Calibri"/>
-                <w:b/>
-                <w:bCs/>
-                <w:sz w:val="22"/>
-                <w:szCs w:val="22"/>
-              </w:rPr>
-              <w:t xml:space="preserve"> – </w:t>
-            </w:r>
-            <w:r>
-              <w:rPr>
-                <w:rFonts w:ascii="Calibri" w:hAnsi="Calibri" w:cs="Calibri"/>
-                <w:b/>
-                <w:bCs/>
-                <w:sz w:val="22"/>
-                <w:szCs w:val="22"/>
-              </w:rPr>
-              <w:t>S</w:t>
-            </w:r>
-            <w:r>
-              <w:rPr>
-                <w:rFonts w:ascii="Calibri" w:hAnsi="Calibri" w:cs="Calibri"/>
-                <w:b/>
-                <w:bCs/>
-                <w:sz w:val="22"/>
-                <w:szCs w:val="22"/>
-              </w:rPr>
-              <w:t>ept</w:t>
-            </w:r>
-            <w:r>
-              <w:rPr>
-                <w:rFonts w:ascii="Calibri" w:hAnsi="Calibri" w:cs="Calibri"/>
-                <w:b/>
-                <w:bCs/>
-                <w:sz w:val="22"/>
-                <w:szCs w:val="22"/>
-              </w:rPr>
-              <w:t xml:space="preserve"> 200</w:t>
-            </w:r>
-            <w:r>
-              <w:rPr>
-                <w:rFonts w:ascii="Calibri" w:hAnsi="Calibri" w:cs="Calibri"/>
-                <w:b/>
-                <w:bCs/>
-                <w:sz w:val="22"/>
-                <w:szCs w:val="22"/>
-              </w:rPr>
-              <w:t>6</w:t>
-            </w:r>
-          </w:p>
-        </w:tc>
-      </w:tr>
-      <w:tr>
-        <w:trPr>
-          <w:trHeight w:val="525"/>
-        </w:trPr>
-        <w:tc>
-          <w:tcPr>
-            <w:tcW w:w="5000" w:type="pct"/>
-            <w:gridSpan w:val="3"/>
-            <w:shd w:val="clear" w:color="auto" w:fill="auto"/>
-            <w:vAlign w:val="bottom"/>
-          </w:tcPr>
-          <w:p>
-            <w:pPr>
-              <w:numPr>
-                <w:ilvl w:val="0"/>
-                <w:numId w:val="1"/>
-              </w:numPr>
-              <w:tabs>
-                <w:tab w:val="clear" w:pos="720"/>
-              </w:tabs>
-              <w:ind w:left="252" w:hanging="180"/>
-              <w:rPr>
-                <w:rFonts w:ascii="Calibri" w:hAnsi="Calibri" w:cs="Calibri"/>
-                <w:sz w:val="22"/>
-                <w:szCs w:val="22"/>
-              </w:rPr>
-            </w:pPr>
-            <w:r>
-              <w:rPr>
-                <w:rFonts w:ascii="Calibri" w:hAnsi="Calibri" w:cs="Calibri"/>
-                <w:sz w:val="22"/>
-                <w:szCs w:val="22"/>
-              </w:rPr>
-              <w:t xml:space="preserve">Improved </w:t>
-            </w:r>
-            <w:r>
-              <w:rPr>
-                <w:rFonts w:ascii="Calibri" w:hAnsi="Calibri" w:cs="Calibri"/>
-                <w:sz w:val="22"/>
-                <w:szCs w:val="22"/>
-              </w:rPr>
-              <w:t xml:space="preserve">Appian Enterprise’s </w:t>
-            </w:r>
-            <w:r>
-              <w:rPr>
-                <w:rFonts w:ascii="Calibri" w:hAnsi="Calibri" w:cs="Calibri"/>
-                <w:sz w:val="22"/>
-                <w:szCs w:val="22"/>
-              </w:rPr>
-              <w:t>backend robustness &amp; performance</w:t>
-            </w:r>
-            <w:r>
-              <w:rPr>
-                <w:rFonts w:ascii="Calibri" w:hAnsi="Calibri" w:cs="Calibri"/>
-                <w:sz w:val="22"/>
-                <w:szCs w:val="22"/>
-              </w:rPr>
-              <w:t xml:space="preserve"> over</w:t>
-            </w:r>
-            <w:r>
-              <w:rPr>
-                <w:rFonts w:ascii="Calibri" w:hAnsi="Calibri" w:cs="Calibri"/>
-                <w:sz w:val="22"/>
-                <w:szCs w:val="22"/>
-              </w:rPr>
-              <w:t xml:space="preserve"> </w:t>
-            </w:r>
-            <w:r>
-              <w:rPr>
-                <w:rFonts w:ascii="Calibri" w:hAnsi="Calibri" w:cs="Calibri"/>
-                <w:sz w:val="22"/>
-                <w:szCs w:val="22"/>
-              </w:rPr>
-              <w:t xml:space="preserve">25% </w:t>
-            </w:r>
-            <w:r>
-              <w:rPr>
-                <w:rFonts w:ascii="Calibri" w:hAnsi="Calibri" w:cs="Calibri"/>
-                <w:sz w:val="22"/>
-                <w:szCs w:val="22"/>
-              </w:rPr>
-              <w:t>through K/Kdb tools.</w:t>
-            </w:r>
-          </w:p>
-          <w:p>
-            <w:pPr>
-              <w:numPr>
-                <w:ilvl w:val="0"/>
-                <w:numId w:val="1"/>
-              </w:numPr>
-              <w:tabs>
-                <w:tab w:val="clear" w:pos="720"/>
-              </w:tabs>
-              <w:ind w:left="252" w:hanging="180"/>
-              <w:rPr>
-                <w:rFonts w:ascii="Calibri" w:hAnsi="Calibri" w:cs="Calibri"/>
-                <w:sz w:val="22"/>
-                <w:szCs w:val="22"/>
-              </w:rPr>
-            </w:pPr>
-            <w:r>
-              <w:rPr>
-                <w:rFonts w:ascii="Calibri" w:hAnsi="Calibri" w:cs="Calibri"/>
-                <w:sz w:val="22"/>
-                <w:szCs w:val="22"/>
-              </w:rPr>
-              <w:t xml:space="preserve">Developed procurement </w:t>
-            </w:r>
-            <w:r>
-              <w:rPr>
-                <w:rFonts w:ascii="Calibri" w:hAnsi="Calibri" w:cs="Calibri"/>
-                <w:sz w:val="22"/>
-                <w:szCs w:val="22"/>
-              </w:rPr>
-              <w:t xml:space="preserve">web </w:t>
-            </w:r>
-            <w:r>
-              <w:rPr>
-                <w:rFonts w:ascii="Calibri" w:hAnsi="Calibri" w:cs="Calibri"/>
-                <w:sz w:val="22"/>
-                <w:szCs w:val="22"/>
-              </w:rPr>
-              <w:t xml:space="preserve">application </w:t>
-            </w:r>
-            <w:r>
-              <w:rPr>
-                <w:rFonts w:ascii="Calibri" w:hAnsi="Calibri" w:cs="Calibri"/>
-                <w:sz w:val="22"/>
-                <w:szCs w:val="22"/>
-              </w:rPr>
-              <w:t xml:space="preserve">(JSP, </w:t>
-            </w:r>
-            <w:r>
-              <w:rPr>
-                <w:rFonts w:ascii="Calibri" w:hAnsi="Calibri" w:cs="Calibri"/>
-                <w:sz w:val="22"/>
-                <w:szCs w:val="22"/>
-              </w:rPr>
-              <w:t>J2EE</w:t>
-            </w:r>
-            <w:r>
-              <w:rPr>
-                <w:rFonts w:ascii="Calibri" w:hAnsi="Calibri" w:cs="Calibri"/>
-                <w:sz w:val="22"/>
-                <w:szCs w:val="22"/>
-              </w:rPr>
-              <w:t xml:space="preserve">) </w:t>
-            </w:r>
-            <w:r>
-              <w:rPr>
-                <w:rFonts w:ascii="Calibri" w:hAnsi="Calibri" w:cs="Calibri"/>
-                <w:sz w:val="22"/>
-                <w:szCs w:val="22"/>
-              </w:rPr>
-              <w:t>for The World Bank.</w:t>
-            </w:r>
-          </w:p>
-          <w:p>
-            <w:pPr>
-              <w:ind w:left="72"/>
-              <w:rPr>
-                <w:rFonts w:ascii="Calibri" w:hAnsi="Calibri" w:cs="Calibri"/>
-                <w:sz w:val="14"/>
-                <w:szCs w:val="14"/>
-              </w:rPr>
-            </w:pPr>
-          </w:p>
-        </w:tc>
-      </w:tr>
-      <w:tr>
-        <w:trPr>
-          <w:trHeight w:val="150"/>
-        </w:trPr>
-        <w:tc>
-          <w:tcPr>
-            <w:tcW w:w="1513" w:type="pct"/>
-            <w:shd w:val="clear" w:color="auto" w:fill="auto"/>
-            <w:vAlign w:val="bottom"/>
-          </w:tcPr>
-          <w:p>
-            <w:pPr>
-              <w:rPr>
-                <w:rFonts w:ascii="Calibri" w:hAnsi="Calibri" w:cs="Calibri"/>
-                <w:b/>
-                <w:sz w:val="22"/>
-                <w:szCs w:val="22"/>
-              </w:rPr>
-            </w:pPr>
-            <w:r>
-              <w:rPr>
-                <w:rFonts w:ascii="Calibri" w:hAnsi="Calibri" w:cs="Calibri"/>
-                <w:b/>
-                <w:bCs/>
-                <w:iCs/>
-                <w:sz w:val="22"/>
-                <w:szCs w:val="22"/>
-              </w:rPr>
-              <w:t>Summer Analyst</w:t>
-            </w:r>
-          </w:p>
-        </w:tc>
-        <w:tc>
-          <w:tcPr>
-            <w:tcW w:w="1974" w:type="pct"/>
-            <w:shd w:val="clear" w:color="auto" w:fill="auto"/>
-            <w:vAlign w:val="bottom"/>
-          </w:tcPr>
-          <w:p>
-            <w:pPr>
-              <w:jc w:val="center"/>
-              <w:rPr>
-                <w:rFonts w:ascii="Calibri" w:hAnsi="Calibri" w:cs="Calibri"/>
-                <w:i/>
-                <w:sz w:val="22"/>
-                <w:szCs w:val="22"/>
-              </w:rPr>
-            </w:pPr>
-            <w:r>
-              <w:rPr>
-                <w:rFonts w:ascii="Calibri" w:hAnsi="Calibri" w:cs="Calibri"/>
-                <w:b/>
-                <w:iCs/>
-                <w:sz w:val="22"/>
-                <w:szCs w:val="22"/>
-              </w:rPr>
-              <w:t>Goldman Sachs &amp; Co</w:t>
-            </w:r>
-            <w:r>
-              <w:rPr>
-                <w:rFonts w:ascii="Calibri" w:hAnsi="Calibri" w:cs="Calibri"/>
-                <w:b/>
-                <w:iCs/>
-                <w:sz w:val="22"/>
-                <w:szCs w:val="22"/>
-              </w:rPr>
-              <w:t xml:space="preserve">, </w:t>
-            </w:r>
-            <w:r>
-              <w:rPr>
-                <w:rFonts w:ascii="Calibri" w:hAnsi="Calibri" w:cs="Calibri"/>
-                <w:i/>
-                <w:iCs/>
-                <w:sz w:val="22"/>
-                <w:szCs w:val="22"/>
-              </w:rPr>
-              <w:t>New York, NY</w:t>
-            </w:r>
-          </w:p>
-        </w:tc>
-        <w:tc>
-          <w:tcPr>
-            <w:tcW w:w="1513" w:type="pct"/>
-            <w:shd w:val="clear" w:color="auto" w:fill="auto"/>
-            <w:vAlign w:val="bottom"/>
-          </w:tcPr>
-          <w:p>
-            <w:pPr>
-              <w:jc w:val="right"/>
-              <w:rPr>
-                <w:rFonts w:ascii="Calibri" w:hAnsi="Calibri" w:cs="Calibri"/>
-                <w:b/>
-                <w:sz w:val="22"/>
-                <w:szCs w:val="22"/>
-              </w:rPr>
-            </w:pPr>
-            <w:r>
-              <w:rPr>
-                <w:rFonts w:ascii="Calibri" w:hAnsi="Calibri" w:cs="Calibri"/>
-                <w:b/>
-                <w:bCs/>
-                <w:sz w:val="22"/>
-                <w:szCs w:val="22"/>
-              </w:rPr>
-              <w:t>June</w:t>
-            </w:r>
-            <w:r>
-              <w:rPr>
-                <w:rFonts w:ascii="Calibri" w:hAnsi="Calibri" w:cs="Calibri"/>
-                <w:b/>
-                <w:bCs/>
-                <w:sz w:val="22"/>
-                <w:szCs w:val="22"/>
-              </w:rPr>
-              <w:t xml:space="preserve"> 2002 – Sept 200</w:t>
-            </w:r>
-            <w:r>
-              <w:rPr>
-                <w:rFonts w:ascii="Calibri" w:hAnsi="Calibri" w:cs="Calibri"/>
-                <w:b/>
-                <w:bCs/>
-                <w:sz w:val="22"/>
-                <w:szCs w:val="22"/>
-              </w:rPr>
-              <w:t>2</w:t>
-            </w:r>
-          </w:p>
-        </w:tc>
-      </w:tr>
-      <w:tr>
-        <w:trPr>
-          <w:trHeight w:val="729"/>
-        </w:trPr>
-        <w:tc>
-          <w:tcPr>
-            <w:tcW w:w="5000" w:type="pct"/>
-            <w:gridSpan w:val="3"/>
-            <w:shd w:val="clear" w:color="auto" w:fill="auto"/>
-          </w:tcPr>
-          <w:p>
-            <w:pPr>
-              <w:numPr>
-                <w:ilvl w:val="0"/>
-                <w:numId w:val="1"/>
-              </w:numPr>
-              <w:tabs>
-                <w:tab w:val="clear" w:pos="720"/>
-              </w:tabs>
-              <w:ind w:left="252" w:hanging="180"/>
-              <w:rPr>
-                <w:rFonts w:ascii="Calibri" w:hAnsi="Calibri" w:cs="Calibri"/>
-                <w:sz w:val="22"/>
-                <w:szCs w:val="22"/>
-              </w:rPr>
-            </w:pPr>
-            <w:r>
-              <w:rPr>
-                <w:rFonts w:ascii="Calibri" w:hAnsi="Calibri" w:cs="Calibri"/>
-                <w:sz w:val="22"/>
-                <w:szCs w:val="22"/>
-              </w:rPr>
-              <w:t>Researched long-term Purchasing Power Parity of developed-market currencies.</w:t>
-            </w:r>
-          </w:p>
-          <w:p>
-            <w:pPr>
-              <w:numPr>
-                <w:ilvl w:val="0"/>
-                <w:numId w:val="1"/>
-              </w:numPr>
-              <w:tabs>
-                <w:tab w:val="clear" w:pos="720"/>
-              </w:tabs>
-              <w:ind w:left="252" w:hanging="180"/>
-              <w:rPr>
-                <w:rFonts w:ascii="Calibri" w:hAnsi="Calibri" w:cs="Calibri"/>
-                <w:sz w:val="22"/>
-                <w:szCs w:val="22"/>
-              </w:rPr>
-            </w:pPr>
-            <w:r>
-              <w:rPr>
-                <w:rFonts w:ascii="Calibri" w:hAnsi="Calibri" w:cs="Calibri"/>
-                <w:sz w:val="22"/>
-                <w:szCs w:val="22"/>
-              </w:rPr>
-              <w:t>Improved Global Alpha’s forecast accuracy of one-month forward looking covariance matrices</w:t>
-            </w:r>
-            <w:r>
-              <w:rPr>
-                <w:rFonts w:ascii="Calibri" w:hAnsi="Calibri" w:cs="Calibri"/>
-                <w:sz w:val="22"/>
-                <w:szCs w:val="22"/>
-              </w:rPr>
-              <w:t xml:space="preserve"> (Matlab)</w:t>
-            </w:r>
-            <w:r>
-              <w:rPr>
-                <w:rFonts w:ascii="Calibri" w:hAnsi="Calibri" w:cs="Calibri"/>
-                <w:sz w:val="22"/>
-                <w:szCs w:val="22"/>
-              </w:rPr>
-              <w:t>.</w:t>
-            </w:r>
-          </w:p>
-          <w:p>
-            <w:pPr>
-              <w:rPr>
-                <w:rFonts w:ascii="Calibri" w:hAnsi="Calibri" w:cs="Calibri"/>
-                <w:sz w:val="14"/>
-                <w:szCs w:val="14"/>
-              </w:rPr>
-            </w:pPr>
-          </w:p>
-        </w:tc>
-      </w:tr>
-      <w:tr>
-        <w:trPr>
-          <w:trHeight w:val="285"/>
-        </w:trPr>
-        <w:tc>
-          <w:tcPr>
-            <w:tcW w:w="1513" w:type="pct"/>
-            <w:shd w:val="clear" w:color="auto" w:fill="auto"/>
-            <w:vAlign w:val="bottom"/>
-          </w:tcPr>
-          <w:p>
-            <w:pPr>
-              <w:rPr>
-                <w:rFonts w:ascii="Calibri" w:hAnsi="Calibri" w:cs="Calibri"/>
-                <w:b/>
-                <w:iCs/>
-                <w:sz w:val="22"/>
-                <w:szCs w:val="22"/>
-              </w:rPr>
-            </w:pPr>
-            <w:r>
-              <w:rPr>
-                <w:rFonts w:ascii="Calibri" w:hAnsi="Calibri" w:cs="Calibri"/>
-                <w:b/>
-                <w:iCs/>
-                <w:sz w:val="22"/>
-                <w:szCs w:val="22"/>
-              </w:rPr>
-              <w:t>Summer Analyst</w:t>
-            </w:r>
-          </w:p>
-        </w:tc>
-        <w:tc>
-          <w:tcPr>
-            <w:tcW w:w="1974" w:type="pct"/>
-            <w:shd w:val="clear" w:color="auto" w:fill="auto"/>
-            <w:vAlign w:val="bottom"/>
-          </w:tcPr>
-          <w:p>
-            <w:pPr>
-              <w:pStyle w:val="Heading2"/>
-              <w:jc w:val="center"/>
-              <w:rPr>
-                <w:rFonts w:ascii="Calibri" w:hAnsi="Calibri" w:cs="Calibri"/>
-                <w:b w:val="0"/>
-                <w:i/>
-                <w:sz w:val="22"/>
-                <w:szCs w:val="22"/>
-              </w:rPr>
-            </w:pPr>
-            <w:r>
-              <w:rPr>
-                <w:rFonts w:ascii="Calibri" w:hAnsi="Calibri" w:cs="Calibri"/>
-                <w:sz w:val="22"/>
-                <w:szCs w:val="22"/>
-              </w:rPr>
-              <w:t xml:space="preserve">Boston Consulting Group, </w:t>
-            </w:r>
-            <w:r>
-              <w:rPr>
-                <w:rFonts w:ascii="Calibri" w:hAnsi="Calibri" w:cs="Calibri"/>
-                <w:b w:val="0"/>
-                <w:i/>
-                <w:sz w:val="22"/>
-                <w:szCs w:val="22"/>
-              </w:rPr>
-              <w:t>Budapest</w:t>
-            </w:r>
-          </w:p>
-        </w:tc>
-        <w:tc>
-          <w:tcPr>
-            <w:tcW w:w="1513" w:type="pct"/>
-            <w:shd w:val="clear" w:color="auto" w:fill="auto"/>
-            <w:vAlign w:val="bottom"/>
-          </w:tcPr>
-          <w:p>
-            <w:pPr>
-              <w:pStyle w:val="Heading2"/>
-              <w:rPr>
-                <w:rFonts w:ascii="Calibri" w:hAnsi="Calibri" w:cs="Calibri"/>
-                <w:bCs/>
-                <w:sz w:val="22"/>
-                <w:szCs w:val="22"/>
-              </w:rPr>
-            </w:pPr>
-            <w:r>
-              <w:rPr>
-                <w:rFonts w:ascii="Calibri" w:hAnsi="Calibri" w:cs="Calibri"/>
-                <w:bCs/>
-                <w:sz w:val="22"/>
-                <w:szCs w:val="22"/>
-              </w:rPr>
               <w:t>Summer</w:t>
             </w:r>
             <w:r>
@@ -1775,25 +1868,7 @@
                 <w:sz w:val="22"/>
                 <w:szCs w:val="22"/>
               </w:rPr>
-              <w:t xml:space="preserve">s 2000 </w:t>
-            </w:r>
-            <w:r>
-              <w:rPr>
-                <w:rFonts w:ascii="Calibri" w:hAnsi="Calibri" w:cs="Calibri"/>
-                <w:bCs/>
-                <w:sz w:val="22"/>
-                <w:szCs w:val="22"/>
-              </w:rPr>
-              <w:t>–</w:t>
-            </w:r>
-            <w:r>
-              <w:rPr>
-                <w:rFonts w:ascii="Calibri" w:hAnsi="Calibri" w:cs="Calibri"/>
-                <w:bCs/>
-                <w:sz w:val="22"/>
-                <w:szCs w:val="22"/>
-              </w:rPr>
-              <w:t xml:space="preserve"> </w:t>
+              <w:t xml:space="preserve">s 2000 – </w:t>
             </w:r>
             <w:r>
               <w:rPr>
@@ -2008,16 +2083,7 @@
                 <w:sz w:val="22"/>
                 <w:szCs w:val="22"/>
               </w:rPr>
-              <w:t xml:space="preserve"> 2007</w:t>
-            </w:r>
-            <w:r>
-              <w:rPr>
-                <w:rFonts w:ascii="Calibri" w:hAnsi="Calibri" w:cs="Calibri"/>
-                <w:bCs/>
-                <w:sz w:val="22"/>
-                <w:szCs w:val="22"/>
-              </w:rPr>
-              <w:t xml:space="preserve"> </w:t>
+              <w:t xml:space="preserve"> 2007 </w:t>
             </w:r>
             <w:r>
               <w:rPr>
@@ -2042,7 +2108,7 @@
       </w:tr>
       <w:tr>
         <w:trPr>
-          <w:trHeight w:val="692"/>
+          <w:trHeight w:val="855"/>
         </w:trPr>
         <w:tc>
           <w:tcPr>
@@ -2241,8 +2307,6 @@
             </w:pPr>
           </w:p>
         </w:tc>
-        <w:bookmarkStart w:id="0" w:name="_GoBack"/>
-        <w:bookmarkEnd w:id="0"/>
       </w:tr>
       <w:tr>
         <w:trPr>
@@ -2658,7 +2722,239 @@
       </w:tr>
       <w:tr>
         <w:trPr>
-          <w:trHeight w:val="132"/>
+          <w:trHeight w:val="269"/>
+        </w:trPr>
+        <w:tc>
+          <w:tcPr>
+            <w:tcW w:w="1513" w:type="pct"/>
+            <w:tcBorders>
+              <w:top w:val="single" w:sz="4" w:space="0" w:color="auto"/>
+            </w:tcBorders>
+            <w:shd w:val="clear" w:color="auto" w:fill="auto"/>
+            <w:vAlign w:val="bottom"/>
+          </w:tcPr>
+          <w:p>
+            <w:pPr>
+              <w:rPr>
+                <w:rFonts w:ascii="Calibri" w:hAnsi="Calibri" w:cs="Calibri"/>
+                <w:sz w:val="22"/>
+                <w:szCs w:val="22"/>
+              </w:rPr>
+            </w:pPr>
+            <w:r>
+              <w:rPr>
+                <w:rFonts w:ascii="Calibri" w:hAnsi="Calibri" w:cs="Calibri"/>
+                <w:b/>
+                <w:sz w:val="22"/>
+                <w:szCs w:val="22"/>
+              </w:rPr>
+              <w:t>Personal Website</w:t>
+            </w:r>
+          </w:p>
+        </w:tc>
+        <w:tc>
+          <w:tcPr>
+            <w:tcW w:w="1974" w:type="pct"/>
+            <w:tcBorders>
+              <w:top w:val="single" w:sz="4" w:space="0" w:color="auto"/>
+            </w:tcBorders>
+            <w:shd w:val="clear" w:color="auto" w:fill="auto"/>
+            <w:vAlign w:val="bottom"/>
+          </w:tcPr>
+          <w:p>
+            <w:pPr>
+              <w:jc w:val="center"/>
+              <w:rPr>
+                <w:rFonts w:ascii="Calibri" w:hAnsi="Calibri" w:cs="Calibri"/>
+                <w:sz w:val="22"/>
+                <w:szCs w:val="22"/>
+              </w:rPr>
+            </w:pPr>
+            <w:hyperlink r:id="rId9" w:history="1">
+              <w:r>
+                <w:rPr>
+                  <w:rStyle w:val="Hyperlink"/>
+                  <w:rFonts w:ascii="Calibri" w:hAnsi="Calibri" w:cs="Calibri"/>
+                  <w:sz w:val="22"/>
+                  <w:szCs w:val="22"/>
+                </w:rPr>
+                <w:t>http://www.peterszocs.com</w:t>
+              </w:r>
+            </w:hyperlink>
+          </w:p>
+        </w:tc>
+        <w:tc>
+          <w:tcPr>
+            <w:tcW w:w="1513" w:type="pct"/>
+            <w:tcBorders>
+              <w:top w:val="single" w:sz="4" w:space="0" w:color="auto"/>
+            </w:tcBorders>
+            <w:shd w:val="clear" w:color="auto" w:fill="auto"/>
+            <w:vAlign w:val="bottom"/>
+          </w:tcPr>
+          <w:p>
+            <w:pPr>
+              <w:pStyle w:val="Heading2"/>
+              <w:rPr>
+                <w:rFonts w:ascii="Calibri" w:hAnsi="Calibri" w:cs="Calibri"/>
+                <w:b w:val="0"/>
+                <w:bCs/>
+                <w:i/>
+                <w:sz w:val="22"/>
+                <w:szCs w:val="22"/>
+              </w:rPr>
+            </w:pPr>
+            <w:r>
+              <w:rPr>
+                <w:rFonts w:ascii="Calibri" w:hAnsi="Calibri" w:cs="Calibri"/>
+                <w:sz w:val="22"/>
+                <w:szCs w:val="22"/>
+              </w:rPr>
+              <w:t>Code:</w:t>
+            </w:r>
+            <w:r>
+              <w:rPr>
+                <w:rFonts w:ascii="Calibri" w:hAnsi="Calibri" w:cs="Calibri"/>
+                <w:b w:val="0"/>
+                <w:sz w:val="22"/>
+                <w:szCs w:val="22"/>
+              </w:rPr>
+              <w:t xml:space="preserve"> </w:t>
+            </w:r>
+            <w:hyperlink r:id="rId10" w:history="1">
+              <w:r>
+                <w:rPr>
+                  <w:rStyle w:val="Hyperlink"/>
+                  <w:rFonts w:ascii="Calibri" w:hAnsi="Calibri" w:cs="Calibri"/>
+                  <w:b w:val="0"/>
+                  <w:sz w:val="22"/>
+                  <w:szCs w:val="22"/>
+                </w:rPr>
+                <w:t>https://git.io/JvUuI</w:t>
+              </w:r>
+            </w:hyperlink>
+          </w:p>
+        </w:tc>
+      </w:tr>
+      <w:tr>
+        <w:trPr>
+          <w:trHeight w:val="243"/>
+        </w:trPr>
+        <w:tc>
+          <w:tcPr>
+            <w:tcW w:w="1513" w:type="pct"/>
+            <w:shd w:val="clear" w:color="auto" w:fill="auto"/>
+            <w:vAlign w:val="bottom"/>
+          </w:tcPr>
+          <w:p>
+            <w:pPr>
+              <w:rPr>
+                <w:rFonts w:ascii="Calibri" w:hAnsi="Calibri" w:cs="Calibri"/>
+                <w:b/>
+                <w:iCs/>
+                <w:sz w:val="22"/>
+                <w:szCs w:val="22"/>
+              </w:rPr>
+            </w:pPr>
+            <w:r>
+              <w:rPr>
+                <w:rFonts w:ascii="Calibri" w:hAnsi="Calibri" w:cs="Calibri"/>
+                <w:b/>
+                <w:iCs/>
+                <w:sz w:val="22"/>
+                <w:szCs w:val="22"/>
+              </w:rPr>
+              <w:t>Web Chat</w:t>
+            </w:r>
+          </w:p>
+        </w:tc>
+        <w:tc>
+          <w:tcPr>
+            <w:tcW w:w="1974" w:type="pct"/>
+            <w:shd w:val="clear" w:color="auto" w:fill="auto"/>
+            <w:vAlign w:val="bottom"/>
+          </w:tcPr>
+          <w:p>
+            <w:pPr>
+              <w:pStyle w:val="Heading2"/>
+              <w:jc w:val="center"/>
+              <w:rPr>
+                <w:rFonts w:ascii="Calibri" w:hAnsi="Calibri" w:cs="Calibri"/>
+                <w:b w:val="0"/>
+                <w:i/>
+                <w:sz w:val="22"/>
+                <w:szCs w:val="22"/>
+              </w:rPr>
+            </w:pPr>
+            <w:hyperlink r:id="rId11" w:history="1">
+              <w:r>
+                <w:rPr>
+                  <w:rStyle w:val="Hyperlink"/>
+                  <w:rFonts w:ascii="Calibri" w:hAnsi="Calibri" w:cs="Calibri"/>
+                  <w:b w:val="0"/>
+                  <w:sz w:val="22"/>
+                  <w:szCs w:val="22"/>
+                </w:rPr>
+                <w:t>https://cairo-chat.herokuapp.com</w:t>
+              </w:r>
+            </w:hyperlink>
+          </w:p>
+        </w:tc>
+        <w:tc>
+          <w:tcPr>
+            <w:tcW w:w="1513" w:type="pct"/>
+            <w:shd w:val="clear" w:color="auto" w:fill="auto"/>
+            <w:vAlign w:val="bottom"/>
+          </w:tcPr>
+          <w:p>
+            <w:pPr>
+              <w:pStyle w:val="Heading2"/>
+              <w:rPr>
+                <w:rFonts w:ascii="Calibri" w:hAnsi="Calibri" w:cs="Calibri"/>
+                <w:b w:val="0"/>
+                <w:bCs/>
+                <w:sz w:val="22"/>
+                <w:szCs w:val="22"/>
+              </w:rPr>
+            </w:pPr>
+            <w:r>
+              <w:rPr>
+                <w:rFonts w:ascii="Calibri" w:hAnsi="Calibri" w:cs="Calibri"/>
+                <w:bCs/>
+                <w:sz w:val="22"/>
+                <w:szCs w:val="22"/>
+              </w:rPr>
+              <w:t>Code:</w:t>
+            </w:r>
+            <w:r>
+              <w:rPr>
+                <w:rFonts w:ascii="Calibri" w:hAnsi="Calibri" w:cs="Calibri"/>
+                <w:b w:val="0"/>
+                <w:bCs/>
+                <w:sz w:val="22"/>
+                <w:szCs w:val="22"/>
+              </w:rPr>
+              <w:t xml:space="preserve"> </w:t>
+            </w:r>
+            <w:hyperlink r:id="rId12" w:history="1">
+              <w:r>
+                <w:rPr>
+                  <w:rStyle w:val="Hyperlink"/>
+                  <w:rFonts w:ascii="Calibri" w:hAnsi="Calibri" w:cs="Calibri"/>
+                  <w:b w:val="0"/>
+                  <w:bCs/>
+                  <w:sz w:val="22"/>
+                  <w:szCs w:val="22"/>
+                </w:rPr>
+                <w:t>https://git.io/JvUuR</w:t>
+              </w:r>
+            </w:hyperlink>
+          </w:p>
+        </w:tc>
+      </w:tr>
+      <w:tr>
+        <w:trPr>
+          <w:trHeight w:val="234"/>
         </w:trPr>
         <w:tc>
           <w:tcPr>
@@ -2668,69 +2964,382 @@
           </w:tcPr>
           <w:p>
             <w:pPr>
-              <w:rPr>
-                <w:rFonts w:ascii="Calibri" w:hAnsi="Calibri" w:cs="Calibri"/>
-                <w:sz w:val="22"/>
-                <w:szCs w:val="22"/>
-              </w:rPr>
-            </w:pPr>
-            <w:r>
+              <w:pStyle w:val="ListParagraph"/>
+              <w:numPr>
+                <w:ilvl w:val="0"/>
+                <w:numId w:val="11"/>
+              </w:numPr>
+              <w:ind w:left="260" w:hanging="180"/>
+              <w:rPr>
+                <w:rFonts w:ascii="Calibri" w:hAnsi="Calibri" w:cs="Calibri"/>
+                <w:sz w:val="22"/>
+                <w:szCs w:val="22"/>
+              </w:rPr>
+            </w:pPr>
+            <w:r>
+              <w:rPr>
+                <w:rFonts w:ascii="Calibri" w:hAnsi="Calibri" w:cs="Calibri"/>
+                <w:sz w:val="22"/>
+                <w:szCs w:val="20"/>
+              </w:rPr>
+              <w:t>Feature rich web chat application</w:t>
+            </w:r>
+            <w:r>
+              <w:rPr>
+                <w:rFonts w:ascii="Calibri" w:hAnsi="Calibri" w:cs="Calibri"/>
+                <w:sz w:val="22"/>
+                <w:szCs w:val="22"/>
+              </w:rPr>
+              <w:t xml:space="preserve"> </w:t>
+            </w:r>
+            <w:r>
+              <w:rPr>
+                <w:rFonts w:ascii="Calibri" w:hAnsi="Calibri" w:cs="Calibri"/>
+                <w:bCs/>
+                <w:sz w:val="22"/>
+                <w:szCs w:val="22"/>
+              </w:rPr>
+              <w:t>–</w:t>
+            </w:r>
+            <w:r>
+              <w:rPr>
+                <w:rFonts w:ascii="Calibri" w:hAnsi="Calibri" w:cs="Calibri"/>
+                <w:sz w:val="22"/>
+                <w:szCs w:val="22"/>
+              </w:rPr>
+              <w:t xml:space="preserve"> </w:t>
+            </w:r>
+            <w:r>
+              <w:rPr>
+                <w:rFonts w:ascii="Calibri" w:hAnsi="Calibri" w:cs="Calibri"/>
+                <w:i/>
+                <w:sz w:val="22"/>
+                <w:szCs w:val="20"/>
+              </w:rPr>
+              <w:t xml:space="preserve">JavaScript, AJAX, </w:t>
+            </w:r>
+            <w:proofErr w:type="spellStart"/>
+            <w:r>
+              <w:rPr>
+                <w:rFonts w:ascii="Calibri" w:hAnsi="Calibri" w:cs="Calibri"/>
+                <w:i/>
+                <w:sz w:val="22"/>
+                <w:szCs w:val="20"/>
+              </w:rPr>
+              <w:t>CometD</w:t>
+            </w:r>
+            <w:proofErr w:type="spellEnd"/>
+            <w:r>
+              <w:rPr>
+                <w:rFonts w:ascii="Calibri" w:hAnsi="Calibri" w:cs="Calibri"/>
+                <w:i/>
+                <w:sz w:val="22"/>
+                <w:szCs w:val="20"/>
+              </w:rPr>
+              <w:t>, JSP, Java, Struts</w:t>
+            </w:r>
+            <w:r>
+              <w:rPr>
+                <w:rFonts w:ascii="Calibri" w:hAnsi="Calibri" w:cs="Calibri"/>
+                <w:i/>
+                <w:sz w:val="22"/>
+                <w:szCs w:val="22"/>
+              </w:rPr>
+              <w:t>, Ant</w:t>
+            </w:r>
+          </w:p>
+        </w:tc>
+      </w:tr>
+      <w:tr>
+        <w:trPr>
+          <w:trHeight w:val="285"/>
+        </w:trPr>
+        <w:tc>
+          <w:tcPr>
+            <w:tcW w:w="1513" w:type="pct"/>
+            <w:shd w:val="clear" w:color="auto" w:fill="auto"/>
+            <w:vAlign w:val="bottom"/>
+          </w:tcPr>
+          <w:p>
+            <w:pPr>
               <w:rPr>
                 <w:rFonts w:ascii="Calibri" w:hAnsi="Calibri" w:cs="Calibri"/>
                 <w:b/>
-                <w:sz w:val="22"/>
-                <w:szCs w:val="22"/>
-              </w:rPr>
-              <w:t>Personal Website</w:t>
-            </w:r>
-            <w:r>
-              <w:rPr>
-                <w:rFonts w:ascii="Calibri" w:hAnsi="Calibri" w:cs="Calibri"/>
-                <w:sz w:val="22"/>
-                <w:szCs w:val="22"/>
-              </w:rPr>
-              <w:t xml:space="preserve">: </w:t>
-            </w:r>
-            <w:r>
-              <w:rPr>
-                <w:rFonts w:ascii="Calibri" w:hAnsi="Calibri" w:cs="Calibri"/>
-                <w:bCs/>
+                <w:iCs/>
+                <w:sz w:val="22"/>
+                <w:szCs w:val="22"/>
+              </w:rPr>
+            </w:pPr>
+            <w:r>
+              <w:rPr>
+                <w:rFonts w:ascii="Calibri" w:hAnsi="Calibri" w:cs="Calibri"/>
+                <w:b/>
+                <w:iCs/>
+                <w:sz w:val="22"/>
+                <w:szCs w:val="22"/>
+              </w:rPr>
+              <w:t>Tech Hub</w:t>
+            </w:r>
+          </w:p>
+        </w:tc>
+        <w:tc>
+          <w:tcPr>
+            <w:tcW w:w="1974" w:type="pct"/>
+            <w:shd w:val="clear" w:color="auto" w:fill="auto"/>
+            <w:vAlign w:val="bottom"/>
+          </w:tcPr>
+          <w:p>
+            <w:pPr>
+              <w:pStyle w:val="Heading2"/>
+              <w:jc w:val="center"/>
+              <w:rPr>
+                <w:rFonts w:ascii="Calibri" w:hAnsi="Calibri" w:cs="Calibri"/>
+                <w:b w:val="0"/>
                 <w:i/>
                 <w:sz w:val="22"/>
                 <w:szCs w:val="22"/>
               </w:rPr>
-              <w:t>peter.szocs.info</w:t>
-            </w:r>
-            <w:r>
+            </w:pPr>
+            <w:hyperlink r:id="rId13" w:history="1">
+              <w:r>
+                <w:rPr>
+                  <w:rStyle w:val="Hyperlink"/>
+                  <w:rFonts w:ascii="Calibri" w:hAnsi="Calibri" w:cs="Calibri"/>
+                  <w:b w:val="0"/>
+                  <w:sz w:val="22"/>
+                  <w:szCs w:val="22"/>
+                </w:rPr>
+                <w:t>https://(coming soon)</w:t>
+              </w:r>
+            </w:hyperlink>
+          </w:p>
+        </w:tc>
+        <w:tc>
+          <w:tcPr>
+            <w:tcW w:w="1513" w:type="pct"/>
+            <w:shd w:val="clear" w:color="auto" w:fill="auto"/>
+            <w:vAlign w:val="bottom"/>
+          </w:tcPr>
+          <w:p>
+            <w:pPr>
+              <w:pStyle w:val="Heading2"/>
+              <w:rPr>
+                <w:rFonts w:ascii="Calibri" w:hAnsi="Calibri" w:cs="Calibri"/>
+                <w:b w:val="0"/>
+                <w:bCs/>
+                <w:sz w:val="22"/>
+                <w:szCs w:val="22"/>
+              </w:rPr>
+            </w:pPr>
+            <w:r>
+              <w:rPr>
+                <w:rFonts w:ascii="Calibri" w:hAnsi="Calibri" w:cs="Calibri"/>
+                <w:bCs/>
+                <w:sz w:val="22"/>
+                <w:szCs w:val="22"/>
+              </w:rPr>
+              <w:t>Code:</w:t>
+            </w:r>
+            <w:r>
+              <w:rPr>
+                <w:rFonts w:ascii="Calibri" w:hAnsi="Calibri" w:cs="Calibri"/>
+                <w:b w:val="0"/>
+                <w:bCs/>
+                <w:sz w:val="22"/>
+                <w:szCs w:val="22"/>
+              </w:rPr>
+              <w:t xml:space="preserve"> </w:t>
+            </w:r>
+            <w:hyperlink r:id="rId14" w:history="1">
+              <w:r>
+                <w:rPr>
+                  <w:rStyle w:val="Hyperlink"/>
+                  <w:rFonts w:ascii="Calibri" w:hAnsi="Calibri" w:cs="Calibri"/>
+                  <w:b w:val="0"/>
+                  <w:bCs/>
+                  <w:sz w:val="22"/>
+                  <w:szCs w:val="22"/>
+                </w:rPr>
+                <w:t>https://git.io/JvUz3</w:t>
+              </w:r>
+            </w:hyperlink>
+          </w:p>
+        </w:tc>
+      </w:tr>
+      <w:tr>
+        <w:trPr>
+          <w:trHeight w:val="234"/>
+        </w:trPr>
+        <w:tc>
+          <w:tcPr>
+            <w:tcW w:w="5000" w:type="pct"/>
+            <w:gridSpan w:val="3"/>
+            <w:shd w:val="clear" w:color="auto" w:fill="auto"/>
+          </w:tcPr>
+          <w:p>
+            <w:pPr>
+              <w:pStyle w:val="ListParagraph"/>
+              <w:numPr>
+                <w:ilvl w:val="0"/>
+                <w:numId w:val="11"/>
+              </w:numPr>
+              <w:ind w:left="260" w:hanging="180"/>
+              <w:rPr>
+                <w:rFonts w:ascii="Calibri" w:hAnsi="Calibri" w:cs="Calibri"/>
+                <w:sz w:val="22"/>
+                <w:szCs w:val="22"/>
+              </w:rPr>
+            </w:pPr>
+            <w:r>
+              <w:rPr>
+                <w:rFonts w:ascii="Calibri" w:hAnsi="Calibri" w:cs="Calibri"/>
+                <w:sz w:val="22"/>
+                <w:szCs w:val="20"/>
+              </w:rPr>
+              <w:t>Issue &amp; bug tracking system</w:t>
+            </w:r>
+            <w:r>
+              <w:rPr>
+                <w:rFonts w:ascii="Calibri" w:hAnsi="Calibri" w:cs="Calibri"/>
+                <w:sz w:val="22"/>
+                <w:szCs w:val="22"/>
+              </w:rPr>
+              <w:t xml:space="preserve"> </w:t>
+            </w:r>
+            <w:r>
+              <w:rPr>
+                <w:rFonts w:ascii="Calibri" w:hAnsi="Calibri" w:cs="Calibri"/>
+                <w:bCs/>
+                <w:sz w:val="22"/>
+                <w:szCs w:val="22"/>
+              </w:rPr>
+              <w:t>–</w:t>
+            </w:r>
+            <w:r>
+              <w:rPr>
+                <w:rFonts w:ascii="Calibri" w:hAnsi="Calibri" w:cs="Calibri"/>
+                <w:sz w:val="22"/>
+                <w:szCs w:val="22"/>
+              </w:rPr>
+              <w:t xml:space="preserve"> </w:t>
+            </w:r>
+            <w:r>
+              <w:rPr>
+                <w:rFonts w:ascii="Calibri" w:hAnsi="Calibri" w:cs="Calibri"/>
+                <w:i/>
+                <w:sz w:val="22"/>
+                <w:szCs w:val="20"/>
+              </w:rPr>
+              <w:t>JavaScript, JSP, Java, Struts, EJBs, POJOs, SQ</w:t>
+            </w:r>
+            <w:r>
+              <w:rPr>
+                <w:rFonts w:ascii="Calibri" w:hAnsi="Calibri" w:cs="Calibri"/>
+                <w:i/>
+                <w:sz w:val="22"/>
+                <w:szCs w:val="20"/>
+              </w:rPr>
+              <w:t>, Ant</w:t>
+            </w:r>
+          </w:p>
+        </w:tc>
+      </w:tr>
+      <w:tr>
+        <w:trPr>
+          <w:trHeight w:val="285"/>
+        </w:trPr>
+        <w:tc>
+          <w:tcPr>
+            <w:tcW w:w="1513" w:type="pct"/>
+            <w:shd w:val="clear" w:color="auto" w:fill="auto"/>
+            <w:vAlign w:val="bottom"/>
+          </w:tcPr>
+          <w:p>
+            <w:pPr>
               <w:rPr>
                 <w:rFonts w:ascii="Calibri" w:hAnsi="Calibri" w:cs="Calibri"/>
                 <w:b/>
-                <w:sz w:val="22"/>
-                <w:szCs w:val="22"/>
-              </w:rPr>
-              <w:t xml:space="preserve"> | </w:t>
-            </w:r>
+                <w:iCs/>
+                <w:sz w:val="22"/>
+                <w:szCs w:val="22"/>
+              </w:rPr>
+            </w:pPr>
             <w:r>
               <w:rPr>
                 <w:rFonts w:ascii="Calibri" w:hAnsi="Calibri" w:cs="Calibri"/>
                 <w:b/>
-                <w:sz w:val="22"/>
-                <w:szCs w:val="22"/>
-              </w:rPr>
-              <w:t>Code</w:t>
-            </w:r>
-            <w:r>
-              <w:rPr>
-                <w:rFonts w:ascii="Calibri" w:hAnsi="Calibri" w:cs="Calibri"/>
-                <w:b/>
-                <w:sz w:val="22"/>
-                <w:szCs w:val="22"/>
-              </w:rPr>
-              <w:t>:</w:t>
-            </w:r>
-            <w:r>
-              <w:rPr>
-                <w:rFonts w:ascii="Calibri" w:hAnsi="Calibri" w:cs="Calibri"/>
+                <w:iCs/>
+                <w:sz w:val="22"/>
+                <w:szCs w:val="22"/>
+              </w:rPr>
+              <w:t>Hopscotch</w:t>
+            </w:r>
+          </w:p>
+        </w:tc>
+        <w:tc>
+          <w:tcPr>
+            <w:tcW w:w="1974" w:type="pct"/>
+            <w:shd w:val="clear" w:color="auto" w:fill="auto"/>
+            <w:vAlign w:val="bottom"/>
+          </w:tcPr>
+          <w:p>
+            <w:pPr>
+              <w:pStyle w:val="Heading2"/>
+              <w:jc w:val="center"/>
+              <w:rPr>
+                <w:rFonts w:ascii="Calibri" w:hAnsi="Calibri" w:cs="Calibri"/>
+                <w:b w:val="0"/>
+                <w:i/>
+                <w:sz w:val="22"/>
+                <w:szCs w:val="22"/>
+              </w:rPr>
+            </w:pPr>
+            <w:hyperlink r:id="rId15" w:history="1">
+              <w:r>
+                <w:rPr>
+                  <w:rStyle w:val="Hyperlink"/>
+                  <w:rFonts w:ascii="Calibri" w:hAnsi="Calibri" w:cs="Calibri"/>
+                  <w:b w:val="0"/>
+                  <w:sz w:val="22"/>
+                  <w:szCs w:val="22"/>
+                </w:rPr>
+                <w:t>https://www.hopscotchfetch.com</w:t>
+              </w:r>
+            </w:hyperlink>
+          </w:p>
+        </w:tc>
+        <w:tc>
+          <w:tcPr>
+            <w:tcW w:w="1513" w:type="pct"/>
+            <w:shd w:val="clear" w:color="auto" w:fill="auto"/>
+            <w:vAlign w:val="bottom"/>
+          </w:tcPr>
+          <w:p>
+            <w:pPr>
+              <w:pStyle w:val="Heading2"/>
+              <w:rPr>
+                <w:rFonts w:ascii="Calibri" w:hAnsi="Calibri" w:cs="Calibri"/>
+                <w:b w:val="0"/>
+                <w:bCs/>
+                <w:sz w:val="22"/>
+                <w:szCs w:val="22"/>
+              </w:rPr>
+            </w:pPr>
+            <w:r>
+              <w:rPr>
+                <w:rFonts w:ascii="Calibri" w:hAnsi="Calibri" w:cs="Calibri"/>
+                <w:bCs/>
+                <w:sz w:val="22"/>
+                <w:szCs w:val="22"/>
+              </w:rPr>
+              <w:t>Code:</w:t>
+            </w:r>
+            <w:r>
+              <w:rPr>
+                <w:rFonts w:ascii="Calibri" w:hAnsi="Calibri" w:cs="Calibri"/>
+                <w:b w:val="0"/>
+                <w:bCs/>
+                <w:i/>
                 <w:sz w:val="22"/>
                 <w:szCs w:val="22"/>
               </w:rPr>
@@ -2739,93 +3348,25 @@
             <w:r>
               <w:rPr>
                 <w:rFonts w:ascii="Calibri" w:hAnsi="Calibri" w:cs="Calibri"/>
-                <w:i/>
-                <w:sz w:val="22"/>
-                <w:szCs w:val="22"/>
-              </w:rPr>
-              <w:t>github.com/pitanyc/peter.szocs.info</w:t>
-            </w:r>
-          </w:p>
-          <w:p>
-            <w:pPr>
-              <w:rPr>
-                <w:rFonts w:ascii="Calibri" w:hAnsi="Calibri" w:cs="Calibri"/>
-                <w:sz w:val="22"/>
-                <w:szCs w:val="22"/>
-              </w:rPr>
-            </w:pPr>
-            <w:r>
-              <w:rPr>
-                <w:rFonts w:ascii="Calibri" w:hAnsi="Calibri" w:cs="Calibri"/>
-                <w:b/>
-                <w:sz w:val="22"/>
-                <w:szCs w:val="22"/>
-              </w:rPr>
-              <w:t>Cairo Chat</w:t>
-            </w:r>
-            <w:r>
-              <w:rPr>
-                <w:rFonts w:ascii="Calibri" w:hAnsi="Calibri" w:cs="Calibri"/>
-                <w:sz w:val="22"/>
-                <w:szCs w:val="22"/>
-              </w:rPr>
-              <w:t xml:space="preserve">: </w:t>
-            </w:r>
-            <w:r>
-              <w:rPr>
-                <w:rFonts w:ascii="Calibri" w:hAnsi="Calibri" w:cs="Calibri"/>
-                <w:bCs/>
-                <w:i/>
-                <w:sz w:val="22"/>
-                <w:szCs w:val="22"/>
-              </w:rPr>
-              <w:t>cairo-chat.herokuapp.com</w:t>
-            </w:r>
-            <w:r>
-              <w:rPr>
-                <w:rFonts w:ascii="Calibri" w:hAnsi="Calibri" w:cs="Calibri"/>
-                <w:b/>
-                <w:sz w:val="22"/>
-                <w:szCs w:val="22"/>
-              </w:rPr>
-              <w:t xml:space="preserve"> | </w:t>
-            </w:r>
-            <w:r>
-              <w:rPr>
-                <w:rFonts w:ascii="Calibri" w:hAnsi="Calibri" w:cs="Calibri"/>
-                <w:b/>
-                <w:sz w:val="22"/>
-                <w:szCs w:val="22"/>
-              </w:rPr>
-              <w:t>Code</w:t>
-            </w:r>
-            <w:r>
-              <w:rPr>
-                <w:rFonts w:ascii="Calibri" w:hAnsi="Calibri" w:cs="Calibri"/>
-                <w:b/>
-                <w:sz w:val="22"/>
-                <w:szCs w:val="22"/>
-              </w:rPr>
-              <w:t>:</w:t>
-            </w:r>
-            <w:r>
-              <w:rPr>
-                <w:rFonts w:ascii="Calibri" w:hAnsi="Calibri" w:cs="Calibri"/>
-                <w:sz w:val="22"/>
-                <w:szCs w:val="22"/>
-              </w:rPr>
-              <w:t xml:space="preserve"> </w:t>
-            </w:r>
-            <w:r>
-              <w:rPr>
-                <w:rFonts w:ascii="Calibri" w:hAnsi="Calibri" w:cs="Calibri"/>
-                <w:i/>
-                <w:sz w:val="22"/>
-                <w:szCs w:val="22"/>
-              </w:rPr>
-              <w:t>github.com/pitanyc/cairo</w:t>
-            </w:r>
-          </w:p>
+                <w:b w:val="0"/>
+                <w:sz w:val="22"/>
+                <w:szCs w:val="22"/>
+              </w:rPr>
+              <w:t>proprietary</w:t>
+            </w:r>
+          </w:p>
+        </w:tc>
+      </w:tr>
+      <w:tr>
+        <w:trPr>
+          <w:trHeight w:val="423"/>
+        </w:trPr>
+        <w:tc>
+          <w:tcPr>
+            <w:tcW w:w="5000" w:type="pct"/>
+            <w:gridSpan w:val="3"/>
+            <w:shd w:val="clear" w:color="auto" w:fill="auto"/>
+          </w:tcPr>
           <w:p>
             <w:pPr>
               <w:numPr>
@@ -2838,338 +3379,87 @@
               <w:ind w:left="252" w:hanging="180"/>
               <w:rPr>
                 <w:rFonts w:ascii="Calibri" w:hAnsi="Calibri" w:cs="Calibri"/>
-                <w:sz w:val="22"/>
-                <w:szCs w:val="20"/>
-              </w:rPr>
-            </w:pPr>
-            <w:r>
-              <w:rPr>
-                <w:rFonts w:ascii="Calibri" w:hAnsi="Calibri" w:cs="Calibri"/>
-                <w:sz w:val="22"/>
-                <w:szCs w:val="20"/>
-              </w:rPr>
-              <w:t xml:space="preserve">Feature rich </w:t>
-            </w:r>
-            <w:r>
-              <w:rPr>
-                <w:rFonts w:ascii="Calibri" w:hAnsi="Calibri" w:cs="Calibri"/>
-                <w:sz w:val="22"/>
-                <w:szCs w:val="20"/>
-              </w:rPr>
-              <w:t>web chat application</w:t>
-            </w:r>
-            <w:r>
-              <w:rPr>
-                <w:rFonts w:ascii="Calibri" w:hAnsi="Calibri" w:cs="Calibri"/>
-                <w:sz w:val="22"/>
-                <w:szCs w:val="20"/>
-              </w:rPr>
-              <w:t xml:space="preserve">.  </w:t>
-            </w:r>
-            <w:r>
-              <w:rPr>
-                <w:rFonts w:ascii="Calibri" w:hAnsi="Calibri" w:cs="Calibri"/>
-                <w:sz w:val="22"/>
-                <w:szCs w:val="20"/>
-              </w:rPr>
-              <w:t>JavaScript, AJAX, CometD, JSP, Java, Struts</w:t>
-            </w:r>
-          </w:p>
-          <w:p>
-            <w:pPr>
-              <w:rPr>
-                <w:rFonts w:ascii="Calibri" w:hAnsi="Calibri" w:cs="Calibri"/>
-                <w:sz w:val="22"/>
-                <w:szCs w:val="22"/>
-              </w:rPr>
-            </w:pPr>
-            <w:r>
-              <w:rPr>
-                <w:rFonts w:ascii="Calibri" w:hAnsi="Calibri" w:cs="Calibri"/>
-                <w:b/>
-                <w:sz w:val="22"/>
-                <w:szCs w:val="22"/>
-              </w:rPr>
-              <w:t>Tech Hub</w:t>
-            </w:r>
-            <w:r>
-              <w:rPr>
-                <w:rFonts w:ascii="Calibri" w:hAnsi="Calibri" w:cs="Calibri"/>
-                <w:sz w:val="22"/>
-                <w:szCs w:val="22"/>
-              </w:rPr>
-              <w:t xml:space="preserve">: </w:t>
-            </w:r>
-            <w:r>
-              <w:rPr>
-                <w:rFonts w:ascii="Calibri" w:hAnsi="Calibri" w:cs="Calibri"/>
-                <w:bCs/>
-                <w:i/>
-                <w:sz w:val="22"/>
-                <w:szCs w:val="22"/>
-              </w:rPr>
-              <w:t>hub</w:t>
-            </w:r>
-            <w:r>
-              <w:rPr>
-                <w:rFonts w:ascii="Calibri" w:hAnsi="Calibri" w:cs="Calibri"/>
-                <w:bCs/>
-                <w:i/>
-                <w:sz w:val="22"/>
-                <w:szCs w:val="22"/>
-              </w:rPr>
-              <w:t>.herokuapp.com</w:t>
-            </w:r>
-            <w:r>
-              <w:rPr>
-                <w:rFonts w:ascii="Calibri" w:hAnsi="Calibri" w:cs="Calibri"/>
-                <w:b/>
-                <w:sz w:val="22"/>
-                <w:szCs w:val="22"/>
-              </w:rPr>
-              <w:t xml:space="preserve"> | </w:t>
-            </w:r>
-            <w:r>
-              <w:rPr>
-                <w:rFonts w:ascii="Calibri" w:hAnsi="Calibri" w:cs="Calibri"/>
-                <w:b/>
-                <w:sz w:val="22"/>
-                <w:szCs w:val="22"/>
-              </w:rPr>
-              <w:t>Code</w:t>
-            </w:r>
-            <w:r>
-              <w:rPr>
-                <w:rFonts w:ascii="Calibri" w:hAnsi="Calibri" w:cs="Calibri"/>
-                <w:b/>
-                <w:sz w:val="22"/>
-                <w:szCs w:val="22"/>
-              </w:rPr>
-              <w:t>:</w:t>
-            </w:r>
-            <w:r>
-              <w:rPr>
-                <w:rFonts w:ascii="Calibri" w:hAnsi="Calibri" w:cs="Calibri"/>
-                <w:sz w:val="22"/>
-                <w:szCs w:val="22"/>
-              </w:rPr>
-              <w:t xml:space="preserve"> </w:t>
-            </w:r>
-            <w:r>
-              <w:rPr>
-                <w:rFonts w:ascii="Calibri" w:hAnsi="Calibri" w:cs="Calibri"/>
-                <w:i/>
-                <w:sz w:val="22"/>
-                <w:szCs w:val="22"/>
-              </w:rPr>
-              <w:t>github.com/pitanyc/tech-hub</w:t>
-            </w:r>
-          </w:p>
-          <w:p>
-            <w:pPr>
-              <w:numPr>
-                <w:ilvl w:val="0"/>
-                <w:numId w:val="7"/>
-              </w:numPr>
-              <w:tabs>
-                <w:tab w:val="clear" w:pos="916"/>
-              </w:tabs>
-              <w:ind w:left="252" w:hanging="180"/>
-              <w:rPr>
-                <w:rFonts w:ascii="Calibri" w:hAnsi="Calibri" w:cs="Calibri"/>
-                <w:sz w:val="4"/>
-                <w:szCs w:val="2"/>
-              </w:rPr>
-            </w:pPr>
-            <w:r>
-              <w:rPr>
-                <w:rFonts w:ascii="Calibri" w:hAnsi="Calibri" w:cs="Calibri"/>
-                <w:sz w:val="22"/>
-                <w:szCs w:val="20"/>
-              </w:rPr>
-              <w:t>Issue tracking system, similar to JIRA &amp; Bugzilla</w:t>
-            </w:r>
-            <w:r>
-              <w:rPr>
-                <w:rFonts w:ascii="Calibri" w:hAnsi="Calibri" w:cs="Calibri"/>
-                <w:sz w:val="22"/>
-                <w:szCs w:val="20"/>
-              </w:rPr>
-              <w:t>.</w:t>
-            </w:r>
-            <w:r>
-              <w:rPr>
-                <w:rFonts w:ascii="Calibri" w:hAnsi="Calibri" w:cs="Calibri"/>
-                <w:sz w:val="22"/>
-                <w:szCs w:val="20"/>
-              </w:rPr>
-              <w:t xml:space="preserve">  </w:t>
-            </w:r>
-            <w:r>
-              <w:rPr>
-                <w:rFonts w:ascii="Calibri" w:hAnsi="Calibri" w:cs="Calibri"/>
-                <w:sz w:val="22"/>
-                <w:szCs w:val="20"/>
-              </w:rPr>
-              <w:t xml:space="preserve">JavaScript, JSP, Java, Struts, EJBs, POJOs, </w:t>
-            </w:r>
-            <w:r>
-              <w:rPr>
-                <w:rFonts w:ascii="Calibri" w:hAnsi="Calibri" w:cs="Calibri"/>
-                <w:sz w:val="22"/>
-                <w:szCs w:val="20"/>
-              </w:rPr>
-              <w:t>SQL</w:t>
-            </w:r>
-          </w:p>
-          <w:p>
-            <w:pPr>
-              <w:rPr>
-                <w:rFonts w:ascii="Calibri" w:hAnsi="Calibri" w:cs="Calibri"/>
-                <w:sz w:val="22"/>
-                <w:szCs w:val="22"/>
-              </w:rPr>
-            </w:pPr>
-            <w:r>
-              <w:rPr>
-                <w:rFonts w:ascii="Calibri" w:hAnsi="Calibri" w:cs="Calibri"/>
-                <w:b/>
-                <w:sz w:val="22"/>
-                <w:szCs w:val="22"/>
-              </w:rPr>
-              <w:t>Hop</w:t>
-            </w:r>
-            <w:r>
-              <w:rPr>
-                <w:rFonts w:ascii="Calibri" w:hAnsi="Calibri" w:cs="Calibri"/>
-                <w:b/>
-                <w:sz w:val="22"/>
-                <w:szCs w:val="22"/>
-              </w:rPr>
-              <w:t xml:space="preserve">scotch: </w:t>
-            </w:r>
-            <w:r>
-              <w:rPr>
-                <w:rFonts w:ascii="Calibri" w:hAnsi="Calibri" w:cs="Calibri"/>
-                <w:bCs/>
-                <w:i/>
-                <w:sz w:val="22"/>
-                <w:szCs w:val="22"/>
-              </w:rPr>
-              <w:t>hopscotchfetch</w:t>
-            </w:r>
-            <w:r>
-              <w:rPr>
-                <w:rFonts w:ascii="Calibri" w:hAnsi="Calibri" w:cs="Calibri"/>
-                <w:bCs/>
-                <w:i/>
-                <w:sz w:val="22"/>
-                <w:szCs w:val="22"/>
-              </w:rPr>
-              <w:t>.com</w:t>
-            </w:r>
-            <w:r>
-              <w:rPr>
-                <w:rFonts w:ascii="Calibri" w:hAnsi="Calibri" w:cs="Calibri"/>
-                <w:b/>
-                <w:sz w:val="22"/>
-                <w:szCs w:val="22"/>
-              </w:rPr>
-              <w:t xml:space="preserve"> | </w:t>
-            </w:r>
-            <w:r>
-              <w:rPr>
-                <w:rFonts w:ascii="Calibri" w:hAnsi="Calibri" w:cs="Calibri"/>
-                <w:b/>
-                <w:sz w:val="22"/>
-                <w:szCs w:val="22"/>
-              </w:rPr>
-              <w:t>Code</w:t>
-            </w:r>
-            <w:r>
-              <w:rPr>
-                <w:rFonts w:ascii="Calibri" w:hAnsi="Calibri" w:cs="Calibri"/>
-                <w:b/>
-                <w:sz w:val="22"/>
-                <w:szCs w:val="22"/>
-              </w:rPr>
-              <w:t>:</w:t>
-            </w:r>
-            <w:r>
-              <w:rPr>
-                <w:rFonts w:ascii="Calibri" w:hAnsi="Calibri" w:cs="Calibri"/>
-                <w:sz w:val="22"/>
-                <w:szCs w:val="22"/>
-              </w:rPr>
-              <w:t xml:space="preserve"> </w:t>
-            </w:r>
-            <w:r>
-              <w:rPr>
-                <w:rFonts w:ascii="Calibri" w:hAnsi="Calibri" w:cs="Calibri"/>
-                <w:i/>
-                <w:sz w:val="22"/>
-                <w:szCs w:val="22"/>
-              </w:rPr>
-              <w:t>proprietary</w:t>
-            </w:r>
-          </w:p>
-          <w:p>
-            <w:pPr>
-              <w:numPr>
-                <w:ilvl w:val="0"/>
-                <w:numId w:val="7"/>
-              </w:numPr>
-              <w:tabs>
-                <w:tab w:val="clear" w:pos="916"/>
-              </w:tabs>
-              <w:ind w:left="252" w:hanging="180"/>
-              <w:rPr>
-                <w:rFonts w:ascii="Calibri" w:hAnsi="Calibri" w:cs="Calibri"/>
-                <w:sz w:val="10"/>
-                <w:szCs w:val="10"/>
-              </w:rPr>
-            </w:pPr>
-            <w:r>
-              <w:rPr>
-                <w:rFonts w:ascii="Calibri" w:hAnsi="Calibri" w:cs="Calibri"/>
-                <w:sz w:val="22"/>
-                <w:szCs w:val="20"/>
-              </w:rPr>
-              <w:t xml:space="preserve">Largest food delivery </w:t>
-            </w:r>
-            <w:r>
-              <w:rPr>
-                <w:rFonts w:ascii="Calibri" w:hAnsi="Calibri" w:cs="Calibri"/>
-                <w:sz w:val="22"/>
-                <w:szCs w:val="20"/>
-              </w:rPr>
-              <w:t>company in Barbados</w:t>
-            </w:r>
-            <w:r>
-              <w:rPr>
-                <w:rFonts w:ascii="Calibri" w:hAnsi="Calibri" w:cs="Calibri"/>
-                <w:sz w:val="22"/>
-                <w:szCs w:val="20"/>
-              </w:rPr>
-              <w:t xml:space="preserve">. </w:t>
-            </w:r>
-            <w:r>
-              <w:rPr>
-                <w:rFonts w:ascii="Calibri" w:hAnsi="Calibri" w:cs="Calibri"/>
-                <w:sz w:val="22"/>
-                <w:szCs w:val="20"/>
-              </w:rPr>
-              <w:t xml:space="preserve"> JavaScript, HTML, CSS, Python</w:t>
-            </w:r>
-          </w:p>
-          <w:p>
-            <w:pPr>
-              <w:rPr>
-                <w:rFonts w:ascii="Calibri" w:hAnsi="Calibri" w:cs="Calibri"/>
                 <w:sz w:val="14"/>
                 <w:szCs w:val="14"/>
               </w:rPr>
             </w:pPr>
+            <w:r>
+              <w:rPr>
+                <w:rFonts w:ascii="Calibri" w:hAnsi="Calibri" w:cs="Calibri"/>
+                <w:sz w:val="22"/>
+                <w:szCs w:val="20"/>
+              </w:rPr>
+              <w:t xml:space="preserve">Largest food delivery </w:t>
+            </w:r>
+            <w:r>
+              <w:rPr>
+                <w:rFonts w:ascii="Calibri" w:hAnsi="Calibri" w:cs="Calibri"/>
+                <w:sz w:val="22"/>
+                <w:szCs w:val="20"/>
+              </w:rPr>
+              <w:t>company in Barbados</w:t>
+            </w:r>
+            <w:r>
+              <w:rPr>
+                <w:rFonts w:ascii="Calibri" w:hAnsi="Calibri" w:cs="Calibri"/>
+                <w:sz w:val="22"/>
+                <w:szCs w:val="22"/>
+              </w:rPr>
+              <w:t xml:space="preserve"> </w:t>
+            </w:r>
+            <w:r>
+              <w:rPr>
+                <w:rFonts w:ascii="Calibri" w:hAnsi="Calibri" w:cs="Calibri"/>
+                <w:bCs/>
+                <w:sz w:val="22"/>
+                <w:szCs w:val="22"/>
+              </w:rPr>
+              <w:t>–</w:t>
+            </w:r>
+            <w:r>
+              <w:rPr>
+                <w:rFonts w:ascii="Calibri" w:hAnsi="Calibri" w:cs="Calibri"/>
+                <w:sz w:val="22"/>
+                <w:szCs w:val="22"/>
+              </w:rPr>
+              <w:t xml:space="preserve"> </w:t>
+            </w:r>
+            <w:r>
+              <w:rPr>
+                <w:rFonts w:ascii="Calibri" w:hAnsi="Calibri" w:cs="Calibri"/>
+                <w:i/>
+                <w:sz w:val="22"/>
+                <w:szCs w:val="20"/>
+              </w:rPr>
+              <w:t xml:space="preserve">JavaScript, </w:t>
+            </w:r>
+            <w:r>
+              <w:rPr>
+                <w:rFonts w:ascii="Calibri" w:hAnsi="Calibri" w:cs="Calibri"/>
+                <w:i/>
+                <w:sz w:val="22"/>
+                <w:szCs w:val="20"/>
+              </w:rPr>
+              <w:t xml:space="preserve">React, </w:t>
+            </w:r>
+            <w:r>
+              <w:rPr>
+                <w:rFonts w:ascii="Calibri" w:hAnsi="Calibri" w:cs="Calibri"/>
+                <w:i/>
+                <w:sz w:val="22"/>
+                <w:szCs w:val="20"/>
+              </w:rPr>
+              <w:t>HTML, CSS, Python</w:t>
+            </w:r>
+            <w:r>
+              <w:rPr>
+                <w:rFonts w:ascii="Calibri" w:hAnsi="Calibri" w:cs="Calibri"/>
+                <w:i/>
+                <w:sz w:val="22"/>
+                <w:szCs w:val="20"/>
+              </w:rPr>
+              <w:t>, SQL</w:t>
+            </w:r>
           </w:p>
         </w:tc>
       </w:tr>
@@ -3208,7 +3498,7 @@
       </w:tr>
       <w:tr>
         <w:trPr>
-          <w:trHeight w:val="70"/>
+          <w:trHeight w:val="1007"/>
         </w:trPr>
         <w:tc>
           <w:tcPr>
@@ -3271,42 +3561,30 @@
                 <w:b/>
                 <w:sz w:val="22"/>
               </w:rPr>
-              <w:t xml:space="preserve">Bloomberg FC Captain: </w:t>
-            </w:r>
-            <w:r>
-              <w:rPr>
-                <w:rFonts w:ascii="Calibri" w:hAnsi="Calibri" w:cs="Calibri"/>
-                <w:sz w:val="22"/>
-              </w:rPr>
-              <w:t xml:space="preserve">Captained the most successful </w:t>
-            </w:r>
-            <w:r>
-              <w:rPr>
-                <w:rFonts w:ascii="Calibri" w:hAnsi="Calibri" w:cs="Calibri"/>
-                <w:sz w:val="22"/>
-              </w:rPr>
-              <w:t xml:space="preserve">indoor &amp; outdoor </w:t>
-            </w:r>
-            <w:r>
-              <w:rPr>
-                <w:rFonts w:ascii="Calibri" w:hAnsi="Calibri" w:cs="Calibri"/>
-                <w:sz w:val="22"/>
-              </w:rPr>
-              <w:t>soccer teams</w:t>
-            </w:r>
-            <w:r>
-              <w:rPr>
-                <w:rFonts w:ascii="Calibri" w:hAnsi="Calibri" w:cs="Calibri"/>
-                <w:sz w:val="22"/>
-              </w:rPr>
-              <w:t xml:space="preserve"> </w:t>
-            </w:r>
-            <w:r>
-              <w:rPr>
-                <w:rFonts w:ascii="Calibri" w:hAnsi="Calibri" w:cs="Calibri"/>
-                <w:sz w:val="22"/>
-              </w:rPr>
-              <w:t>at Bloomberg.</w:t>
+              <w:t xml:space="preserve">Bloomberg FC </w:t>
+            </w:r>
+            <w:r>
+              <w:rPr>
+                <w:rFonts w:ascii="Calibri" w:hAnsi="Calibri" w:cs="Calibri"/>
+                <w:b/>
+                <w:sz w:val="22"/>
+              </w:rPr>
+              <w:t xml:space="preserve">Soccer </w:t>
+            </w:r>
+            <w:r>
+              <w:rPr>
+                <w:rFonts w:ascii="Calibri" w:hAnsi="Calibri" w:cs="Calibri"/>
+                <w:b/>
+                <w:sz w:val="22"/>
+              </w:rPr>
+              <w:t xml:space="preserve">Captain: </w:t>
+            </w:r>
+            <w:r>
+              <w:rPr>
+                <w:rFonts w:ascii="Calibri" w:hAnsi="Calibri" w:cs="Calibri"/>
+                <w:sz w:val="22"/>
+              </w:rPr>
+              <w:t>Captained the most successful indoor &amp; outdoor teams at Bloomberg.</w:t>
             </w:r>
           </w:p>
           <w:p>
@@ -3325,20 +3603,6 @@
               </w:rPr>
               <w:t>The Wharton School Award of Senior with Most Outstanding Character</w:t>
             </w:r>
-          </w:p>
-          <w:p>
-            <w:pPr>
-              <w:pStyle w:val="Achievement"/>
-              <w:numPr>
-                <w:ilvl w:val="0"/>
-                <w:numId w:val="0"/>
-              </w:numPr>
-              <w:ind w:left="252"/>
-              <w:rPr>
-                <w:rFonts w:ascii="Calibri" w:hAnsi="Calibri" w:cs="Calibri"/>
-                <w:sz w:val="22"/>
-              </w:rPr>
-            </w:pPr>
           </w:p>
         </w:tc>
       </w:tr>
@@ -3450,7 +3714,28 @@
                 <w:rFonts w:ascii="Calibri" w:hAnsi="Calibri" w:cs="Calibri"/>
                 <w:sz w:val="22"/>
               </w:rPr>
-              <w:t>SQL, HTML, CSS</w:t>
+              <w:t xml:space="preserve">Ant, </w:t>
+            </w:r>
+            <w:r>
+              <w:rPr>
+                <w:rFonts w:ascii="Calibri" w:hAnsi="Calibri" w:cs="Calibri"/>
+                <w:sz w:val="22"/>
+              </w:rPr>
+              <w:t>HTML, CSS</w:t>
+            </w:r>
+            <w:r>
+              <w:rPr>
+                <w:rFonts w:ascii="Calibri" w:hAnsi="Calibri" w:cs="Calibri"/>
+                <w:sz w:val="22"/>
+              </w:rPr>
+              <w:t>, Sass</w:t>
+            </w:r>
+            <w:r>
+              <w:rPr>
+                <w:rFonts w:ascii="Calibri" w:hAnsi="Calibri" w:cs="Calibri"/>
+                <w:sz w:val="22"/>
+              </w:rPr>
+              <w:t>, SQL</w:t>
             </w:r>
           </w:p>
         </w:tc>
@@ -3518,7 +3803,7 @@
   <w:abstractNum w:abstractNumId="0">
     <w:nsid w:val="FFFFFF1D"/>
     <w:multiLevelType w:val="multilevel"/>
-    <w:tmpl w:val="CCCA10C6"/>
+    <w:tmpl w:val="8C841BB6"/>
     <w:lvl w:ilvl="0">
       <w:start w:val="1"/>
       <w:numFmt w:val="bullet"/>
@@ -5119,6 +5404,50 @@
     <w:lsdException w:name="Subtitle" w:qFormat="1"/>
     <w:lsdException w:name="Strong" w:qFormat="1"/>
     <w:lsdException w:name="Emphasis" w:qFormat="1"/>
+    <w:lsdException w:name="Normal Table" w:semiHidden="1" w:unhideWhenUsed="1"/>
+    <w:lsdException w:name="Table Simple 1" w:semiHidden="1" w:unhideWhenUsed="1"/>
+    <w:lsdException w:name="Table Simple 2" w:semiHidden="1" w:unhideWhenUsed="1"/>
+    <w:lsdException w:name="Table Simple 3" w:semiHidden="1" w:unhideWhenUsed="1"/>
+    <w:lsdException w:name="Table Classic 1" w:semiHidden="1" w:unhideWhenUsed="1"/>
+    <w:lsdException w:name="Table Classic 2" w:semiHidden="1" w:unhideWhenUsed="1"/>
+    <w:lsdException w:name="Table Classic 3" w:semiHidden="1" w:unhideWhenUsed="1"/>
+    <w:lsdException w:name="Table Classic 4" w:semiHidden="1" w:unhideWhenUsed="1"/>
+    <w:lsdException w:name="Table Colorful 1" w:semiHidden="1" w:unhideWhenUsed="1"/>
+    <w:lsdException w:name="Table Colorful 2" w:semiHidden="1" w:unhideWhenUsed="1"/>
+    <w:lsdException w:name="Table Colorful 3" w:semiHidden="1" w:unhideWhenUsed="1"/>
+    <w:lsdException w:name="Table Columns 1" w:semiHidden="1" w:unhideWhenUsed="1"/>
+    <w:lsdException w:name="Table Columns 2" w:semiHidden="1" w:unhideWhenUsed="1"/>
+    <w:lsdException w:name="Table Columns 3" w:semiHidden="1" w:unhideWhenUsed="1"/>
+    <w:lsdException w:name="Table Columns 4" w:semiHidden="1" w:unhideWhenUsed="1"/>
+    <w:lsdException w:name="Table Columns 5" w:semiHidden="1" w:unhideWhenUsed="1"/>
+    <w:lsdException w:name="Table Grid 1" w:semiHidden="1" w:unhideWhenUsed="1"/>
+    <w:lsdException w:name="Table Grid 2" w:semiHidden="1" w:unhideWhenUsed="1"/>
+    <w:lsdException w:name="Table Grid 3" w:semiHidden="1" w:unhideWhenUsed="1"/>
+    <w:lsdException w:name="Table Grid 4" w:semiHidden="1" w:unhideWhenUsed="1"/>
+    <w:lsdException w:name="Table Grid 5" w:semiHidden="1" w:unhideWhenUsed="1"/>
+    <w:lsdException w:name="Table Grid 6" w:semiHidden="1" w:unhideWhenUsed="1"/>
+    <w:lsdException w:name="Table Grid 7" w:semiHidden="1" w:unhideWhenUsed="1"/>
+    <w:lsdException w:name="Table Grid 8" w:semiHidden="1" w:unhideWhenUsed="1"/>
+    <w:lsdException w:name="Table List 1" w:semiHidden="1" w:unhideWhenUsed="1"/>
+    <w:lsdException w:name="Table List 2" w:semiHidden="1" w:unhideWhenUsed="1"/>
+    <w:lsdException w:name="Table List 3" w:semiHidden="1" w:unhideWhenUsed="1"/>
+    <w:lsdException w:name="Table List 4" w:semiHidden="1" w:unhideWhenUsed="1"/>
+    <w:lsdException w:name="Table List 5" w:semiHidden="1" w:unhideWhenUsed="1"/>
+    <w:lsdException w:name="Table List 6" w:semiHidden="1" w:unhideWhenUsed="1"/>
+    <w:lsdException w:name="Table List 7" w:semiHidden="1" w:unhideWhenUsed="1"/>
+    <w:lsdException w:name="Table List 8" w:semiHidden="1" w:unhideWhenUsed="1"/>
+    <w:lsdException w:name="Table 3D effects 1" w:semiHidden="1" w:unhideWhenUsed="1"/>
+    <w:lsdException w:name="Table 3D effects 2" w:semiHidden="1" w:unhideWhenUsed="1"/>
+    <w:lsdException w:name="Table 3D effects 3" w:semiHidden="1" w:unhideWhenUsed="1"/>
+    <w:lsdException w:name="Table Contemporary" w:semiHidden="1" w:unhideWhenUsed="1"/>
+    <w:lsdException w:name="Table Elegant" w:semiHidden="1" w:unhideWhenUsed="1"/>
+    <w:lsdException w:name="Table Professional" w:semiHidden="1" w:unhideWhenUsed="1"/>
+    <w:lsdException w:name="Table Subtle 1" w:semiHidden="1" w:unhideWhenUsed="1"/>
+    <w:lsdException w:name="Table Subtle 2" w:semiHidden="1" w:unhideWhenUsed="1"/>
+    <w:lsdException w:name="Table Web 1" w:semiHidden="1" w:unhideWhenUsed="1"/>
+    <w:lsdException w:name="Table Web 2" w:semiHidden="1" w:unhideWhenUsed="1"/>
+    <w:lsdException w:name="Table Web 3" w:semiHidden="1" w:unhideWhenUsed="1"/>
+    <w:lsdException w:name="Table Theme" w:semiHidden="1" w:unhideWhenUsed="1"/>
     <w:lsdException w:name="Note Level 1" w:semiHidden="1" w:uiPriority="99"/>
     <w:lsdException w:name="Note Level 2" w:uiPriority="1" w:qFormat="1"/>
     <w:lsdException w:name="Note Level 3" w:uiPriority="60"/>
@@ -5466,11 +5795,15 @@
   </w:style>
   <w:style w:type="character" w:default="1" w:styleId="DefaultParagraphFont">
     <w:name w:val="Default Paragraph Font"/>
+    <w:uiPriority w:val="1"/>
     <w:semiHidden/>
+    <w:unhideWhenUsed/>
   </w:style>
   <w:style w:type="table" w:default="1" w:styleId="TableNormal">
     <w:name w:val="Normal Table"/>
+    <w:uiPriority w:val="99"/>
     <w:semiHidden/>
+    <w:unhideWhenUsed/>
     <w:tblPr>
       <w:tblInd w:w="0" w:type="dxa"/>
       <w:tblCellMar>
@@ -5483,7 +5816,9 @@
   </w:style>
   <w:style w:type="numbering" w:default="1" w:styleId="NoList">
     <w:name w:val="No List"/>
+    <w:uiPriority w:val="99"/>
     <w:semiHidden/>
+    <w:unhideWhenUsed/>
   </w:style>
   <w:style w:type="table" w:styleId="TableGrid">
     <w:name w:val="Table Grid"/>

--- a/Peter_Szocs_Resume.docx
+++ b/Peter_Szocs_Resume.docx
@@ -31,55 +31,6 @@
                 <w:szCs w:val="20"/>
               </w:rPr>
             </w:pPr>
-            <w:r>
-              <w:fldChar w:fldCharType="begin"/>
-            </w:r>
-            <w:r>
-              <w:instrText xml:space="preserve"> HYPERLINK "https://github.com/pitanyc" </w:instrText>
-            </w:r>
-            <w:r>
-              <w:fldChar w:fldCharType="separate"/>
-            </w:r>
-            <w:r>
-              <w:rPr>
-                <w:rStyle w:val="Hyperlink"/>
-                <w:rFonts w:ascii="Calibri" w:hAnsi="Calibri" w:cs="Calibri"/>
-                <w:sz w:val="20"/>
-                <w:szCs w:val="20"/>
-              </w:rPr>
-              <w:t>github.com/</w:t>
-            </w:r>
-            <w:proofErr w:type="spellStart"/>
-            <w:r>
-              <w:rPr>
-                <w:rStyle w:val="Hyperlink"/>
-                <w:rFonts w:ascii="Calibri" w:hAnsi="Calibri" w:cs="Calibri"/>
-                <w:sz w:val="20"/>
-                <w:szCs w:val="20"/>
-              </w:rPr>
-              <w:t>pitanyc</w:t>
-            </w:r>
-            <w:proofErr w:type="spellEnd"/>
-            <w:r>
-              <w:rPr>
-                <w:rStyle w:val="Hyperlink"/>
-                <w:rFonts w:ascii="Calibri" w:hAnsi="Calibri" w:cs="Calibri"/>
-                <w:sz w:val="20"/>
-                <w:szCs w:val="20"/>
-              </w:rPr>
-              <w:fldChar w:fldCharType="end"/>
-            </w:r>
-          </w:p>
-          <w:p>
-            <w:pPr>
-              <w:rPr>
-                <w:rFonts w:ascii="Calibri" w:hAnsi="Calibri" w:cs="Calibri"/>
-                <w:color w:val="0000FF"/>
-                <w:sz w:val="20"/>
-                <w:szCs w:val="20"/>
-                <w:u w:val="single"/>
-              </w:rPr>
-            </w:pPr>
             <w:hyperlink r:id="rId7" w:history="1">
               <w:r>
                 <w:rPr>
@@ -88,9 +39,21 @@
                   <w:sz w:val="20"/>
                   <w:szCs w:val="20"/>
                 </w:rPr>
-                <w:t>medium.com/@</w:t>
+                <w:t>github.com/pitanyc</w:t>
               </w:r>
-              <w:proofErr w:type="spellStart"/>
+            </w:hyperlink>
+          </w:p>
+          <w:p>
+            <w:pPr>
+              <w:rPr>
+                <w:rFonts w:ascii="Calibri" w:hAnsi="Calibri" w:cs="Calibri"/>
+                <w:color w:val="0000FF"/>
+                <w:sz w:val="20"/>
+                <w:szCs w:val="20"/>
+                <w:u w:val="single"/>
+              </w:rPr>
+            </w:pPr>
+            <w:hyperlink r:id="rId8" w:history="1">
               <w:r>
                 <w:rPr>
                   <w:rStyle w:val="Hyperlink"/>
@@ -98,9 +61,8 @@
                   <w:sz w:val="20"/>
                   <w:szCs w:val="20"/>
                 </w:rPr>
-                <w:t>pitanyc</w:t>
+                <w:t>medium.com/@pitanyc</w:t>
               </w:r>
-              <w:proofErr w:type="spellEnd"/>
             </w:hyperlink>
           </w:p>
           <w:p>
@@ -111,7 +73,7 @@
                 <w:szCs w:val="20"/>
               </w:rPr>
             </w:pPr>
-            <w:hyperlink r:id="rId8" w:history="1">
+            <w:hyperlink r:id="rId9" w:history="1">
               <w:r>
                 <w:rPr>
                   <w:rStyle w:val="Hyperlink"/>
@@ -863,8 +825,6 @@
             </w:pPr>
           </w:p>
         </w:tc>
-        <w:bookmarkStart w:id="0" w:name="_GoBack"/>
-        <w:bookmarkEnd w:id="0"/>
       </w:tr>
       <w:tr>
         <w:trPr>
@@ -1125,7 +1085,17 @@
                 <w:sz w:val="22"/>
                 <w:szCs w:val="22"/>
               </w:rPr>
-              <w:t>Designed &amp; developed option strategy backtesting tool: OVME BT.</w:t>
+              <w:t xml:space="preserve">Designed &amp; developed option strategy backtesting tool: </w:t>
+            </w:r>
+            <w:bookmarkStart w:id="0" w:name="_GoBack"/>
+            <w:bookmarkEnd w:id="0"/>
+            <w:r>
+              <w:rPr>
+                <w:rFonts w:ascii="Calibri" w:hAnsi="Calibri" w:cs="Calibri"/>
+                <w:sz w:val="22"/>
+                <w:szCs w:val="22"/>
+              </w:rPr>
+              <w:t>OVME BT.</w:t>
             </w:r>
           </w:p>
           <w:p>
@@ -2770,7 +2740,7 @@
                 <w:szCs w:val="22"/>
               </w:rPr>
             </w:pPr>
-            <w:hyperlink r:id="rId9" w:history="1">
+            <w:hyperlink r:id="rId10" w:history="1">
               <w:r>
                 <w:rPr>
                   <w:rStyle w:val="Hyperlink"/>
@@ -2821,7 +2791,7 @@
               </w:rPr>
               <w:t xml:space="preserve"> </w:t>
             </w:r>
-            <w:hyperlink r:id="rId10" w:history="1">
+            <w:hyperlink r:id="rId11" w:history="1">
               <w:r>
                 <w:rPr>
                   <w:rStyle w:val="Hyperlink"/>
@@ -2886,7 +2856,7 @@
                 <w:szCs w:val="22"/>
               </w:rPr>
             </w:pPr>
-            <w:hyperlink r:id="rId11" w:history="1">
+            <w:hyperlink r:id="rId12" w:history="1">
               <w:r>
                 <w:rPr>
                   <w:rStyle w:val="Hyperlink"/>
@@ -2936,7 +2906,7 @@
               </w:rPr>
               <w:t xml:space="preserve"> </w:t>
             </w:r>
-            <w:hyperlink r:id="rId12" w:history="1">
+            <w:hyperlink r:id="rId13" w:history="1">
               <w:r>
                 <w:rPr>
                   <w:rStyle w:val="Hyperlink"/>
@@ -3016,27 +2986,7 @@
                 <w:sz w:val="22"/>
                 <w:szCs w:val="20"/>
               </w:rPr>
-              <w:t xml:space="preserve">JavaScript, AJAX, </w:t>
-            </w:r>
-            <w:proofErr w:type="spellStart"/>
-            <w:r>
-              <w:rPr>
-                <w:rFonts w:ascii="Calibri" w:hAnsi="Calibri" w:cs="Calibri"/>
-                <w:i/>
-                <w:sz w:val="22"/>
-                <w:szCs w:val="20"/>
-              </w:rPr>
-              <w:t>CometD</w:t>
-            </w:r>
-            <w:proofErr w:type="spellEnd"/>
-            <w:r>
-              <w:rPr>
-                <w:rFonts w:ascii="Calibri" w:hAnsi="Calibri" w:cs="Calibri"/>
-                <w:i/>
-                <w:sz w:val="22"/>
-                <w:szCs w:val="20"/>
-              </w:rPr>
-              <w:t>, JSP, Java, Struts</w:t>
+              <w:t>JavaScript, AJAX, CometD, JSP, Java, Struts</w:t>
             </w:r>
             <w:r>
               <w:rPr>
@@ -3100,7 +3050,7 @@
                 <w:szCs w:val="22"/>
               </w:rPr>
             </w:pPr>
-            <w:hyperlink r:id="rId13" w:history="1">
+            <w:hyperlink r:id="rId14" w:history="1">
               <w:r>
                 <w:rPr>
                   <w:rStyle w:val="Hyperlink"/>
@@ -3150,7 +3100,7 @@
               </w:rPr>
               <w:t xml:space="preserve"> </w:t>
             </w:r>
-            <w:hyperlink r:id="rId14" w:history="1">
+            <w:hyperlink r:id="rId15" w:history="1">
               <w:r>
                 <w:rPr>
                   <w:rStyle w:val="Hyperlink"/>
@@ -3239,6 +3189,15 @@
                 <w:sz w:val="22"/>
                 <w:szCs w:val="20"/>
               </w:rPr>
+              <w:t>L</w:t>
+            </w:r>
+            <w:r>
+              <w:rPr>
+                <w:rFonts w:ascii="Calibri" w:hAnsi="Calibri" w:cs="Calibri"/>
+                <w:i/>
+                <w:sz w:val="22"/>
+                <w:szCs w:val="20"/>
+              </w:rPr>
               <w:t>, Ant</w:t>
             </w:r>
           </w:p>
@@ -3294,7 +3253,7 @@
                 <w:szCs w:val="22"/>
               </w:rPr>
             </w:pPr>
-            <w:hyperlink r:id="rId15" w:history="1">
+            <w:hyperlink r:id="rId16" w:history="1">
               <w:r>
                 <w:rPr>
                   <w:rStyle w:val="Hyperlink"/>
@@ -3803,7 +3762,7 @@
   <w:abstractNum w:abstractNumId="0">
     <w:nsid w:val="FFFFFF1D"/>
     <w:multiLevelType w:val="multilevel"/>
-    <w:tmpl w:val="8C841BB6"/>
+    <w:tmpl w:val="01F80A2C"/>
     <w:lvl w:ilvl="0">
       <w:start w:val="1"/>
       <w:numFmt w:val="bullet"/>
